--- a/Entrega 1/Proyecto1-Ent 1.docx
+++ b/Entrega 1/Proyecto1-Ent 1.docx
@@ -656,6 +656,309 @@
         </w:rPr>
         <w:t xml:space="preserve">Una vez el cliente realiza el pago total del servicio su tarjeta de crédito es bloqueada. </w:t>
       </w:r>
+      <w:r>
+        <w:rPr>
+          <w:rFonts w:ascii="Times New Roman" w:hAnsi="Times New Roman" w:cs="Times New Roman"/>
+          <w:sz w:val="24"/>
+          <w:szCs w:val="24"/>
+        </w:rPr>
+        <w:t xml:space="preserve">Es importante mencionar que el cliente no sabe el vehículo que le van a entregar, solo </w:t>
+      </w:r>
+      <w:r>
+        <w:rPr>
+          <w:rFonts w:ascii="Times New Roman" w:hAnsi="Times New Roman" w:cs="Times New Roman"/>
+          <w:sz w:val="24"/>
+          <w:szCs w:val="24"/>
+        </w:rPr>
+        <w:t>conoce</w:t>
+      </w:r>
+      <w:r>
+        <w:rPr>
+          <w:rFonts w:ascii="Times New Roman" w:hAnsi="Times New Roman" w:cs="Times New Roman"/>
+          <w:sz w:val="24"/>
+          <w:szCs w:val="24"/>
+        </w:rPr>
+        <w:t xml:space="preserve"> la categoría a la que pertenece </w:t>
+      </w:r>
+      <w:r>
+        <w:rPr>
+          <w:rFonts w:ascii="Times New Roman" w:hAnsi="Times New Roman" w:cs="Times New Roman"/>
+          <w:sz w:val="24"/>
+          <w:szCs w:val="24"/>
+        </w:rPr>
+        <w:t xml:space="preserve">el vehículo al momento de reservarla. </w:t>
+      </w:r>
+    </w:p>
+    <w:p>
+      <w:pPr>
+        <w:jc w:val="both"/>
+        <w:rPr>
+          <w:rFonts w:ascii="Times New Roman" w:hAnsi="Times New Roman" w:cs="Times New Roman"/>
+          <w:sz w:val="24"/>
+          <w:szCs w:val="24"/>
+        </w:rPr>
+      </w:pPr>
+      <w:r>
+        <w:rPr>
+          <w:rFonts w:ascii="Times New Roman" w:hAnsi="Times New Roman" w:cs="Times New Roman"/>
+          <w:sz w:val="24"/>
+          <w:szCs w:val="24"/>
+        </w:rPr>
+        <w:t xml:space="preserve">Las tarifas de los alquileres se asignan por día </w:t>
+      </w:r>
+      <w:r>
+        <w:rPr>
+          <w:rFonts w:ascii="Times New Roman" w:hAnsi="Times New Roman" w:cs="Times New Roman"/>
+          <w:sz w:val="24"/>
+          <w:szCs w:val="24"/>
+        </w:rPr>
+        <w:t xml:space="preserve">y dependen de la categoría del vehículo. </w:t>
+      </w:r>
+      <w:r>
+        <w:rPr>
+          <w:rFonts w:ascii="Times New Roman" w:hAnsi="Times New Roman" w:cs="Times New Roman"/>
+          <w:sz w:val="24"/>
+          <w:szCs w:val="24"/>
+        </w:rPr>
+        <w:t xml:space="preserve">De igual forma la empresa maneja costos adicionales por entregar el vehículo en sedes diferentes. </w:t>
+      </w:r>
+      <w:r>
+        <w:rPr>
+          <w:rFonts w:ascii="Times New Roman" w:hAnsi="Times New Roman" w:cs="Times New Roman"/>
+          <w:sz w:val="24"/>
+          <w:szCs w:val="24"/>
+        </w:rPr>
+        <w:t>El uso de algún seguro al momento de retirarlo</w:t>
+      </w:r>
+      <w:r>
+        <w:rPr>
+          <w:rFonts w:ascii="Times New Roman" w:hAnsi="Times New Roman" w:cs="Times New Roman"/>
+          <w:sz w:val="24"/>
+          <w:szCs w:val="24"/>
+        </w:rPr>
+        <w:t xml:space="preserve"> y </w:t>
+      </w:r>
+      <w:r>
+        <w:rPr>
+          <w:rFonts w:ascii="Times New Roman" w:hAnsi="Times New Roman" w:cs="Times New Roman"/>
+          <w:sz w:val="24"/>
+          <w:szCs w:val="24"/>
+        </w:rPr>
+        <w:t xml:space="preserve">si el vehículo será utilizado por conductores adicionales. </w:t>
+      </w:r>
+      <w:r>
+        <w:rPr>
+          <w:rFonts w:ascii="Times New Roman" w:hAnsi="Times New Roman" w:cs="Times New Roman"/>
+          <w:sz w:val="24"/>
+          <w:szCs w:val="24"/>
+        </w:rPr>
+        <w:t xml:space="preserve">Los empleados son los encargados </w:t>
+      </w:r>
+      <w:r>
+        <w:rPr>
+          <w:rFonts w:ascii="Times New Roman" w:hAnsi="Times New Roman" w:cs="Times New Roman"/>
+          <w:sz w:val="24"/>
+          <w:szCs w:val="24"/>
+        </w:rPr>
+        <w:t>de la entrega y devolución de los vehículos</w:t>
+      </w:r>
+      <w:r>
+        <w:rPr>
+          <w:rFonts w:ascii="Times New Roman" w:hAnsi="Times New Roman" w:cs="Times New Roman"/>
+          <w:sz w:val="24"/>
+          <w:szCs w:val="24"/>
+        </w:rPr>
+        <w:t>, registro de conductores adicionales</w:t>
+      </w:r>
+      <w:r>
+        <w:rPr>
+          <w:rFonts w:ascii="Times New Roman" w:hAnsi="Times New Roman" w:cs="Times New Roman"/>
+          <w:sz w:val="24"/>
+          <w:szCs w:val="24"/>
+        </w:rPr>
+        <w:t xml:space="preserve">, entre otros. </w:t>
+      </w:r>
+    </w:p>
+    <w:p>
+      <w:pPr>
+        <w:jc w:val="both"/>
+        <w:rPr>
+          <w:rFonts w:ascii="Times New Roman" w:hAnsi="Times New Roman" w:cs="Times New Roman"/>
+          <w:sz w:val="24"/>
+          <w:szCs w:val="24"/>
+        </w:rPr>
+      </w:pPr>
+      <w:r>
+        <w:rPr>
+          <w:rFonts w:ascii="Times New Roman" w:hAnsi="Times New Roman" w:cs="Times New Roman"/>
+          <w:sz w:val="24"/>
+          <w:szCs w:val="24"/>
+        </w:rPr>
+        <w:t>El sistema debe manejar la disponibilidad de los vehículos</w:t>
+      </w:r>
+      <w:r>
+        <w:rPr>
+          <w:rFonts w:ascii="Times New Roman" w:hAnsi="Times New Roman" w:cs="Times New Roman"/>
+          <w:sz w:val="24"/>
+          <w:szCs w:val="24"/>
+        </w:rPr>
+        <w:t xml:space="preserve">, cumpliendo con las reservas realizadas </w:t>
+      </w:r>
+      <w:r>
+        <w:rPr>
+          <w:rFonts w:ascii="Times New Roman" w:hAnsi="Times New Roman" w:cs="Times New Roman"/>
+          <w:sz w:val="24"/>
+          <w:szCs w:val="24"/>
+        </w:rPr>
+        <w:t xml:space="preserve">y la disponibilidad de </w:t>
+      </w:r>
+      <w:r>
+        <w:rPr>
+          <w:rFonts w:ascii="Times New Roman" w:hAnsi="Times New Roman" w:cs="Times New Roman"/>
+          <w:sz w:val="24"/>
+          <w:szCs w:val="24"/>
+        </w:rPr>
+        <w:t>los vehículos reservados</w:t>
+      </w:r>
+      <w:r>
+        <w:rPr>
+          <w:rFonts w:ascii="Times New Roman" w:hAnsi="Times New Roman" w:cs="Times New Roman"/>
+          <w:sz w:val="24"/>
+          <w:szCs w:val="24"/>
+        </w:rPr>
+        <w:t xml:space="preserve">. El sistema deberá impedir realizar nuevas reservas si </w:t>
+      </w:r>
+      <w:r>
+        <w:rPr>
+          <w:rFonts w:ascii="Times New Roman" w:hAnsi="Times New Roman" w:cs="Times New Roman"/>
+          <w:sz w:val="24"/>
+          <w:szCs w:val="24"/>
+        </w:rPr>
+        <w:t xml:space="preserve">no hay disponibilidad de vehículos. </w:t>
+      </w:r>
+      <w:r>
+        <w:rPr>
+          <w:rFonts w:ascii="Times New Roman" w:hAnsi="Times New Roman" w:cs="Times New Roman"/>
+          <w:sz w:val="24"/>
+          <w:szCs w:val="24"/>
+        </w:rPr>
+        <w:t xml:space="preserve">Sin embargo, la empresa puede realizar </w:t>
+      </w:r>
+      <w:r>
+        <w:rPr>
+          <w:rFonts w:ascii="Times New Roman" w:hAnsi="Times New Roman" w:cs="Times New Roman"/>
+          <w:sz w:val="24"/>
+          <w:szCs w:val="24"/>
+        </w:rPr>
+        <w:t>traslados</w:t>
+      </w:r>
+      <w:r>
+        <w:rPr>
+          <w:rFonts w:ascii="Times New Roman" w:hAnsi="Times New Roman" w:cs="Times New Roman"/>
+          <w:sz w:val="24"/>
+          <w:szCs w:val="24"/>
+        </w:rPr>
+        <w:t xml:space="preserve"> especiales para </w:t>
+      </w:r>
+      <w:r>
+        <w:rPr>
+          <w:rFonts w:ascii="Times New Roman" w:hAnsi="Times New Roman" w:cs="Times New Roman"/>
+          <w:sz w:val="24"/>
+          <w:szCs w:val="24"/>
+        </w:rPr>
+        <w:t xml:space="preserve">un cliente interno movilizando el vehículo de la categoría solicitada por el cliente. </w:t>
+      </w:r>
+    </w:p>
+    <w:p>
+      <w:pPr>
+        <w:jc w:val="both"/>
+        <w:rPr>
+          <w:rFonts w:ascii="Times New Roman" w:hAnsi="Times New Roman" w:cs="Times New Roman"/>
+          <w:sz w:val="24"/>
+          <w:szCs w:val="24"/>
+        </w:rPr>
+      </w:pPr>
+      <w:r>
+        <w:rPr>
+          <w:rFonts w:ascii="Times New Roman" w:hAnsi="Times New Roman" w:cs="Times New Roman"/>
+          <w:sz w:val="24"/>
+          <w:szCs w:val="24"/>
+        </w:rPr>
+        <w:lastRenderedPageBreak/>
+        <w:t xml:space="preserve">Finalmente, el sistema es el encargo de la </w:t>
+      </w:r>
+      <w:r>
+        <w:rPr>
+          <w:rFonts w:ascii="Times New Roman" w:hAnsi="Times New Roman" w:cs="Times New Roman"/>
+          <w:sz w:val="24"/>
+          <w:szCs w:val="24"/>
+        </w:rPr>
+        <w:t>almacenar</w:t>
+      </w:r>
+      <w:r>
+        <w:rPr>
+          <w:rFonts w:ascii="Times New Roman" w:hAnsi="Times New Roman" w:cs="Times New Roman"/>
+          <w:sz w:val="24"/>
+          <w:szCs w:val="24"/>
+        </w:rPr>
+        <w:t xml:space="preserve"> la </w:t>
+      </w:r>
+      <w:r>
+        <w:rPr>
+          <w:rFonts w:ascii="Times New Roman" w:hAnsi="Times New Roman" w:cs="Times New Roman"/>
+          <w:sz w:val="24"/>
+          <w:szCs w:val="24"/>
+        </w:rPr>
+        <w:t>información</w:t>
+      </w:r>
+      <w:r>
+        <w:rPr>
+          <w:rFonts w:ascii="Times New Roman" w:hAnsi="Times New Roman" w:cs="Times New Roman"/>
+          <w:sz w:val="24"/>
+          <w:szCs w:val="24"/>
+        </w:rPr>
+        <w:t xml:space="preserve"> de las sedes y los empleados de la compañía</w:t>
+      </w:r>
+      <w:r>
+        <w:rPr>
+          <w:rFonts w:ascii="Times New Roman" w:hAnsi="Times New Roman" w:cs="Times New Roman"/>
+          <w:sz w:val="24"/>
+          <w:szCs w:val="24"/>
+        </w:rPr>
+        <w:t xml:space="preserve">, gestionada por el </w:t>
+      </w:r>
+      <w:r>
+        <w:rPr>
+          <w:rFonts w:ascii="Times New Roman" w:hAnsi="Times New Roman" w:cs="Times New Roman"/>
+          <w:sz w:val="24"/>
+          <w:szCs w:val="24"/>
+        </w:rPr>
+        <w:t xml:space="preserve">administrador del sistema entero. El manejo y gestión de la </w:t>
+      </w:r>
+      <w:r>
+        <w:rPr>
+          <w:rFonts w:ascii="Times New Roman" w:hAnsi="Times New Roman" w:cs="Times New Roman"/>
+          <w:sz w:val="24"/>
+          <w:szCs w:val="24"/>
+        </w:rPr>
+        <w:t>información</w:t>
+      </w:r>
+      <w:r>
+        <w:rPr>
+          <w:rFonts w:ascii="Times New Roman" w:hAnsi="Times New Roman" w:cs="Times New Roman"/>
+          <w:sz w:val="24"/>
+          <w:szCs w:val="24"/>
+        </w:rPr>
+        <w:t xml:space="preserve"> de los empleados </w:t>
+      </w:r>
+      <w:r>
+        <w:rPr>
+          <w:rFonts w:ascii="Times New Roman" w:hAnsi="Times New Roman" w:cs="Times New Roman"/>
+          <w:sz w:val="24"/>
+          <w:szCs w:val="24"/>
+        </w:rPr>
+        <w:t xml:space="preserve">de la sede corresponderá al administración de la sede. </w:t>
+      </w:r>
     </w:p>
     <w:p>
       <w:pPr>
@@ -712,6 +1015,7 @@
           <w:szCs w:val="24"/>
         </w:rPr>
       </w:pPr>
+      <w:proofErr w:type="spellStart"/>
       <w:r>
         <w:rPr>
           <w:rFonts w:ascii="Times New Roman" w:hAnsi="Times New Roman" w:cs="Times New Roman"/>
@@ -732,6 +1036,7 @@
         </w:rPr>
         <w:t>Empresa</w:t>
       </w:r>
+      <w:proofErr w:type="spellEnd"/>
       <w:r>
         <w:rPr>
           <w:rFonts w:ascii="Times New Roman" w:hAnsi="Times New Roman" w:cs="Times New Roman"/>
@@ -1501,14 +1806,25 @@
           <w:szCs w:val="24"/>
         </w:rPr>
       </w:pPr>
-      <w:r>
-        <w:rPr>
-          <w:rFonts w:ascii="Times New Roman" w:hAnsi="Times New Roman" w:cs="Times New Roman"/>
-          <w:b/>
-          <w:sz w:val="24"/>
-          <w:szCs w:val="24"/>
-        </w:rPr>
-        <w:t>EstadoVehiculo:</w:t>
+      <w:proofErr w:type="spellStart"/>
+      <w:r>
+        <w:rPr>
+          <w:rFonts w:ascii="Times New Roman" w:hAnsi="Times New Roman" w:cs="Times New Roman"/>
+          <w:b/>
+          <w:sz w:val="24"/>
+          <w:szCs w:val="24"/>
+        </w:rPr>
+        <w:t>EstadoVehiculo</w:t>
+      </w:r>
+      <w:proofErr w:type="spellEnd"/>
+      <w:r>
+        <w:rPr>
+          <w:rFonts w:ascii="Times New Roman" w:hAnsi="Times New Roman" w:cs="Times New Roman"/>
+          <w:b/>
+          <w:sz w:val="24"/>
+          <w:szCs w:val="24"/>
+        </w:rPr>
+        <w:t>:</w:t>
       </w:r>
       <w:r>
         <w:rPr>
@@ -1552,14 +1868,25 @@
           <w:szCs w:val="24"/>
         </w:rPr>
       </w:pPr>
-      <w:r>
-        <w:rPr>
-          <w:rFonts w:ascii="Times New Roman" w:hAnsi="Times New Roman" w:cs="Times New Roman"/>
-          <w:b/>
-          <w:sz w:val="24"/>
-          <w:szCs w:val="24"/>
-        </w:rPr>
-        <w:t>CategoriaVehiculo:</w:t>
+      <w:proofErr w:type="spellStart"/>
+      <w:r>
+        <w:rPr>
+          <w:rFonts w:ascii="Times New Roman" w:hAnsi="Times New Roman" w:cs="Times New Roman"/>
+          <w:b/>
+          <w:sz w:val="24"/>
+          <w:szCs w:val="24"/>
+        </w:rPr>
+        <w:t>CategoriaVehiculo</w:t>
+      </w:r>
+      <w:proofErr w:type="spellEnd"/>
+      <w:r>
+        <w:rPr>
+          <w:rFonts w:ascii="Times New Roman" w:hAnsi="Times New Roman" w:cs="Times New Roman"/>
+          <w:b/>
+          <w:sz w:val="24"/>
+          <w:szCs w:val="24"/>
+        </w:rPr>
+        <w:t>:</w:t>
       </w:r>
       <w:r>
         <w:rPr>
@@ -1843,14 +2170,25 @@
           <w:szCs w:val="24"/>
         </w:rPr>
       </w:pPr>
-      <w:r>
-        <w:rPr>
-          <w:rFonts w:ascii="Times New Roman" w:hAnsi="Times New Roman" w:cs="Times New Roman"/>
-          <w:b/>
-          <w:sz w:val="24"/>
-          <w:szCs w:val="24"/>
-        </w:rPr>
-        <w:t>MedioPago:</w:t>
+      <w:proofErr w:type="spellStart"/>
+      <w:r>
+        <w:rPr>
+          <w:rFonts w:ascii="Times New Roman" w:hAnsi="Times New Roman" w:cs="Times New Roman"/>
+          <w:b/>
+          <w:sz w:val="24"/>
+          <w:szCs w:val="24"/>
+        </w:rPr>
+        <w:t>MedioPago</w:t>
+      </w:r>
+      <w:proofErr w:type="spellEnd"/>
+      <w:r>
+        <w:rPr>
+          <w:rFonts w:ascii="Times New Roman" w:hAnsi="Times New Roman" w:cs="Times New Roman"/>
+          <w:b/>
+          <w:sz w:val="24"/>
+          <w:szCs w:val="24"/>
+        </w:rPr>
+        <w:t>:</w:t>
       </w:r>
       <w:r>
         <w:rPr>
@@ -1896,6 +2234,7 @@
           <w:szCs w:val="24"/>
         </w:rPr>
       </w:pPr>
+      <w:proofErr w:type="spellStart"/>
       <w:r>
         <w:rPr>
           <w:rFonts w:ascii="Times New Roman" w:hAnsi="Times New Roman" w:cs="Times New Roman"/>
@@ -1904,7 +2243,18 @@
           <w:sz w:val="24"/>
           <w:szCs w:val="24"/>
         </w:rPr>
-        <w:t>LicenciaConducir: clase que representa la información de la licencia de conducir del cliente.</w:t>
+        <w:t>LicenciaConducir</w:t>
+      </w:r>
+      <w:proofErr w:type="spellEnd"/>
+      <w:r>
+        <w:rPr>
+          <w:rFonts w:ascii="Times New Roman" w:hAnsi="Times New Roman" w:cs="Times New Roman"/>
+          <w:b/>
+          <w:bCs/>
+          <w:sz w:val="24"/>
+          <w:szCs w:val="24"/>
+        </w:rPr>
+        <w:t>: clase que representa la información de la licencia de conducir del cliente.</w:t>
       </w:r>
     </w:p>
     <w:p>
@@ -1918,6 +2268,7 @@
           <w:szCs w:val="24"/>
         </w:rPr>
       </w:pPr>
+      <w:proofErr w:type="spellStart"/>
       <w:r>
         <w:rPr>
           <w:rFonts w:ascii="Times New Roman" w:hAnsi="Times New Roman" w:cs="Times New Roman"/>
@@ -1926,7 +2277,19 @@
           <w:sz w:val="24"/>
           <w:szCs w:val="24"/>
         </w:rPr>
-        <w:t>ConductorAdicional: clase que representa la información de los conductores adicionales que utilizaran el vehículo alquilado</w:t>
+        <w:lastRenderedPageBreak/>
+        <w:t>ConductorAdicional</w:t>
+      </w:r>
+      <w:proofErr w:type="spellEnd"/>
+      <w:r>
+        <w:rPr>
+          <w:rFonts w:ascii="Times New Roman" w:hAnsi="Times New Roman" w:cs="Times New Roman"/>
+          <w:b/>
+          <w:bCs/>
+          <w:sz w:val="24"/>
+          <w:szCs w:val="24"/>
+        </w:rPr>
+        <w:t>: clase que representa la información de los conductores adicionales que utilizaran el vehículo alquilado</w:t>
       </w:r>
     </w:p>
     <w:p>
@@ -1938,7 +2301,7 @@
           <w:noProof/>
         </w:rPr>
         <w:drawing>
-          <wp:inline distT="0" distB="0" distL="0" distR="0" wp14:anchorId="456587A5" wp14:editId="270DE8EC">
+          <wp:inline distT="0" distB="0" distL="0" distR="0" wp14:anchorId="456587A5" wp14:editId="194456FB">
             <wp:extent cx="4181514" cy="2766270"/>
             <wp:effectExtent l="0" t="0" r="0" b="0"/>
             <wp:docPr id="1375821086" name="Picture 1375821086"/>
@@ -1953,7 +2316,7 @@
                     <pic:cNvPicPr/>
                   </pic:nvPicPr>
                   <pic:blipFill>
-                    <a:blip r:embed="rId5">
+                    <a:blip r:embed="rId5" cstate="print">
                       <a:extLst>
                         <a:ext uri="{28A0092B-C50C-407E-A947-70E740481C1C}">
                           <a14:useLocalDpi xmlns:a14="http://schemas.microsoft.com/office/drawing/2010/main" val="0"/>
@@ -2086,31 +2449,15 @@
           <w:sz w:val="24"/>
           <w:szCs w:val="24"/>
         </w:rPr>
-        <w:t xml:space="preserve">información </w:t>
-      </w:r>
-      <w:r>
-        <w:rPr>
-          <w:rFonts w:ascii="Times New Roman" w:hAnsi="Times New Roman" w:cs="Times New Roman"/>
-          <w:sz w:val="24"/>
-          <w:szCs w:val="24"/>
-        </w:rPr>
-        <w:t>de todas las sedes y de todos los empleados de la compañía</w:t>
-      </w:r>
-      <w:r>
-        <w:rPr>
-          <w:rFonts w:ascii="Times New Roman" w:hAnsi="Times New Roman" w:cs="Times New Roman"/>
-          <w:sz w:val="24"/>
-          <w:szCs w:val="24"/>
-        </w:rPr>
-        <w:t>. Sin embargo, el</w:t>
-      </w:r>
-      <w:r>
-        <w:rPr>
-          <w:rFonts w:ascii="Times New Roman" w:hAnsi="Times New Roman" w:cs="Times New Roman"/>
-          <w:sz w:val="24"/>
-          <w:szCs w:val="24"/>
-        </w:rPr>
-        <w:t xml:space="preserve"> administrador principal es el encargado de la gestión</w:t>
+        <w:t>información de todas las sedes y de todos los empleados de la compañía</w:t>
+      </w:r>
+      <w:r>
+        <w:rPr>
+          <w:rFonts w:ascii="Times New Roman" w:hAnsi="Times New Roman" w:cs="Times New Roman"/>
+          <w:sz w:val="24"/>
+          <w:szCs w:val="24"/>
+        </w:rPr>
+        <w:t>. Sin embargo, el administrador principal es el encargado de la gestión</w:t>
       </w:r>
       <w:r>
         <w:rPr>
@@ -2236,7 +2583,25 @@
           <w:sz w:val="24"/>
           <w:szCs w:val="24"/>
         </w:rPr>
-        <w:t xml:space="preserve"> el sistema debe permitirle al administrador principal visualizar los empleados y administrador de una sede en especifico. </w:t>
+        <w:t xml:space="preserve"> el sistema debe permitirle al administrador principal visualizar los empleados y administrador de una sede en </w:t>
+      </w:r>
+      <w:proofErr w:type="spellStart"/>
+      <w:r>
+        <w:rPr>
+          <w:rFonts w:ascii="Times New Roman" w:hAnsi="Times New Roman" w:cs="Times New Roman"/>
+          <w:sz w:val="24"/>
+          <w:szCs w:val="24"/>
+        </w:rPr>
+        <w:t>especifico</w:t>
+      </w:r>
+      <w:proofErr w:type="spellEnd"/>
+      <w:r>
+        <w:rPr>
+          <w:rFonts w:ascii="Times New Roman" w:hAnsi="Times New Roman" w:cs="Times New Roman"/>
+          <w:sz w:val="24"/>
+          <w:szCs w:val="24"/>
+        </w:rPr>
+        <w:t xml:space="preserve">. </w:t>
       </w:r>
     </w:p>
     <w:p>
@@ -2648,6 +3013,7 @@
           <w:sz w:val="24"/>
           <w:szCs w:val="24"/>
         </w:rPr>
+        <w:lastRenderedPageBreak/>
         <w:t xml:space="preserve">Modificar la </w:t>
       </w:r>
       <w:r>
@@ -3073,6 +3439,48 @@
     </w:p>
     <w:p>
       <w:pPr>
+        <w:jc w:val="both"/>
+        <w:rPr>
+          <w:rFonts w:ascii="Times New Roman" w:hAnsi="Times New Roman" w:cs="Times New Roman"/>
+          <w:sz w:val="24"/>
+          <w:szCs w:val="24"/>
+        </w:rPr>
+      </w:pPr>
+      <w:r>
+        <w:rPr>
+          <w:rFonts w:ascii="Times New Roman" w:hAnsi="Times New Roman" w:cs="Times New Roman"/>
+          <w:sz w:val="24"/>
+          <w:szCs w:val="24"/>
+        </w:rPr>
+        <w:t xml:space="preserve">El empleado de la sede es el responsable de la entrega de los vehículos reservados a los clientes. También se encarga de </w:t>
+      </w:r>
+      <w:r>
+        <w:rPr>
+          <w:rFonts w:ascii="Times New Roman" w:hAnsi="Times New Roman" w:cs="Times New Roman"/>
+          <w:sz w:val="24"/>
+          <w:szCs w:val="24"/>
+        </w:rPr>
+        <w:t>recibirlos una vez finaliza la reserva. De igual forma, el empleado se encarga de ofrecer a los clientes los seguros al momento de retirar el vehículo, registrar</w:t>
+      </w:r>
+      <w:r>
+        <w:rPr>
+          <w:rFonts w:ascii="Times New Roman" w:hAnsi="Times New Roman" w:cs="Times New Roman"/>
+          <w:sz w:val="24"/>
+          <w:szCs w:val="24"/>
+        </w:rPr>
+        <w:t xml:space="preserve"> conductores adicionales al entregar un vehículo. Los empleados también son responsables de actualizar el estado </w:t>
+      </w:r>
+      <w:r>
+        <w:rPr>
+          <w:rFonts w:ascii="Times New Roman" w:hAnsi="Times New Roman" w:cs="Times New Roman"/>
+          <w:sz w:val="24"/>
+          <w:szCs w:val="24"/>
+        </w:rPr>
+        <w:t xml:space="preserve">(limpieza o mantenimiento) de un vehículo. </w:t>
+      </w:r>
+    </w:p>
+    <w:p>
+      <w:pPr>
         <w:pStyle w:val="Prrafodelista"/>
         <w:numPr>
           <w:ilvl w:val="1"/>
@@ -3226,16 +3634,7 @@
           <w:sz w:val="24"/>
           <w:szCs w:val="24"/>
         </w:rPr>
-        <w:t xml:space="preserve"> la categoría </w:t>
-      </w:r>
-      <w:r>
-        <w:rPr>
-          <w:rFonts w:ascii="Times New Roman" w:hAnsi="Times New Roman" w:cs="Times New Roman"/>
-          <w:sz w:val="24"/>
-          <w:szCs w:val="24"/>
-        </w:rPr>
-        <w:lastRenderedPageBreak/>
-        <w:t>de vehículo reservada</w:t>
+        <w:t xml:space="preserve"> la categoría de vehículo reservada</w:t>
       </w:r>
       <w:r>
         <w:rPr>
@@ -3446,7 +3845,25 @@
           <w:sz w:val="24"/>
           <w:szCs w:val="24"/>
         </w:rPr>
-        <w:t xml:space="preserve">formalizar un alquiler de un vehículo. De igual forma, incluir mas de un conductor genera un costo adicional en el valor final del servicio. </w:t>
+        <w:t xml:space="preserve">formalizar un alquiler de un vehículo. De igual forma, incluir </w:t>
+      </w:r>
+      <w:proofErr w:type="spellStart"/>
+      <w:r>
+        <w:rPr>
+          <w:rFonts w:ascii="Times New Roman" w:hAnsi="Times New Roman" w:cs="Times New Roman"/>
+          <w:sz w:val="24"/>
+          <w:szCs w:val="24"/>
+        </w:rPr>
+        <w:t>mas</w:t>
+      </w:r>
+      <w:proofErr w:type="spellEnd"/>
+      <w:r>
+        <w:rPr>
+          <w:rFonts w:ascii="Times New Roman" w:hAnsi="Times New Roman" w:cs="Times New Roman"/>
+          <w:sz w:val="24"/>
+          <w:szCs w:val="24"/>
+        </w:rPr>
+        <w:t xml:space="preserve"> de un conductor genera un costo adicional en el valor final del servicio. </w:t>
       </w:r>
     </w:p>
     <w:p>
@@ -3503,7 +3920,25 @@
           <w:sz w:val="24"/>
           <w:szCs w:val="24"/>
         </w:rPr>
-        <w:t xml:space="preserve">, si esta en limpieza o mantenimiento o disponible para alquilar. </w:t>
+        <w:t xml:space="preserve">, si </w:t>
+      </w:r>
+      <w:proofErr w:type="spellStart"/>
+      <w:r>
+        <w:rPr>
+          <w:rFonts w:ascii="Times New Roman" w:hAnsi="Times New Roman" w:cs="Times New Roman"/>
+          <w:sz w:val="24"/>
+          <w:szCs w:val="24"/>
+        </w:rPr>
+        <w:t>esta</w:t>
+      </w:r>
+      <w:proofErr w:type="spellEnd"/>
+      <w:r>
+        <w:rPr>
+          <w:rFonts w:ascii="Times New Roman" w:hAnsi="Times New Roman" w:cs="Times New Roman"/>
+          <w:sz w:val="24"/>
+          <w:szCs w:val="24"/>
+        </w:rPr>
+        <w:t xml:space="preserve"> en limpieza o mantenimiento o disponible para alquilar. </w:t>
       </w:r>
     </w:p>
     <w:p>
@@ -3542,6 +3977,32 @@
     </w:p>
     <w:p>
       <w:pPr>
+        <w:jc w:val="both"/>
+        <w:rPr>
+          <w:rFonts w:ascii="Times New Roman" w:hAnsi="Times New Roman" w:cs="Times New Roman"/>
+          <w:sz w:val="24"/>
+          <w:szCs w:val="24"/>
+        </w:rPr>
+      </w:pPr>
+      <w:r>
+        <w:rPr>
+          <w:rFonts w:ascii="Times New Roman" w:hAnsi="Times New Roman" w:cs="Times New Roman"/>
+          <w:sz w:val="24"/>
+          <w:szCs w:val="24"/>
+        </w:rPr>
+        <w:t>Los clientes es el encargado de gestionar sus propias reservas, crear nuevas reservar, cancelar o modificar dichas reservas. El sistema debe permitir el pago del 30% inicial de la reserva para formalizarla. De igual forma, el sistema debe permitir el registro de nuevos clientes</w:t>
+      </w:r>
+      <w:r>
+        <w:rPr>
+          <w:rFonts w:ascii="Times New Roman" w:hAnsi="Times New Roman" w:cs="Times New Roman"/>
+          <w:sz w:val="24"/>
+          <w:szCs w:val="24"/>
+        </w:rPr>
+        <w:t xml:space="preserve">. </w:t>
+      </w:r>
+    </w:p>
+    <w:p>
+      <w:pPr>
         <w:pStyle w:val="Prrafodelista"/>
         <w:numPr>
           <w:ilvl w:val="0"/>
@@ -3867,7 +4328,43 @@
           <w:sz w:val="24"/>
           <w:szCs w:val="24"/>
         </w:rPr>
-        <w:t xml:space="preserve">participe (administrador, cliente, empleado, etc). Adicionalmente, el sistema implementara un login y contraseña para cada usuario. </w:t>
+        <w:t xml:space="preserve">participe (administrador, cliente, empleado, </w:t>
+      </w:r>
+      <w:proofErr w:type="spellStart"/>
+      <w:r>
+        <w:rPr>
+          <w:rFonts w:ascii="Times New Roman" w:hAnsi="Times New Roman" w:cs="Times New Roman"/>
+          <w:sz w:val="24"/>
+          <w:szCs w:val="24"/>
+        </w:rPr>
+        <w:t>etc</w:t>
+      </w:r>
+      <w:proofErr w:type="spellEnd"/>
+      <w:r>
+        <w:rPr>
+          <w:rFonts w:ascii="Times New Roman" w:hAnsi="Times New Roman" w:cs="Times New Roman"/>
+          <w:sz w:val="24"/>
+          <w:szCs w:val="24"/>
+        </w:rPr>
+        <w:t xml:space="preserve">). Adicionalmente, el sistema implementara un </w:t>
+      </w:r>
+      <w:proofErr w:type="spellStart"/>
+      <w:r>
+        <w:rPr>
+          <w:rFonts w:ascii="Times New Roman" w:hAnsi="Times New Roman" w:cs="Times New Roman"/>
+          <w:sz w:val="24"/>
+          <w:szCs w:val="24"/>
+        </w:rPr>
+        <w:t>login</w:t>
+      </w:r>
+      <w:proofErr w:type="spellEnd"/>
+      <w:r>
+        <w:rPr>
+          <w:rFonts w:ascii="Times New Roman" w:hAnsi="Times New Roman" w:cs="Times New Roman"/>
+          <w:sz w:val="24"/>
+          <w:szCs w:val="24"/>
+        </w:rPr>
+        <w:t xml:space="preserve"> y contraseña para cada usuario. </w:t>
       </w:r>
     </w:p>
     <w:p>
@@ -3895,6 +4392,29 @@
     </w:p>
     <w:p>
       <w:pPr>
+        <w:jc w:val="center"/>
+        <w:rPr>
+          <w:rFonts w:ascii="Times New Roman" w:hAnsi="Times New Roman" w:cs="Times New Roman"/>
+          <w:sz w:val="24"/>
+          <w:szCs w:val="24"/>
+        </w:rPr>
+      </w:pPr>
+      <w:r>
+        <w:rPr>
+          <w:rFonts w:ascii="Times New Roman" w:hAnsi="Times New Roman" w:cs="Times New Roman"/>
+          <w:sz w:val="24"/>
+          <w:szCs w:val="24"/>
+        </w:rPr>
+        <w:t>RESTRICCIONES</w:t>
+      </w:r>
+    </w:p>
+    <w:p>
+      <w:pPr>
+        <w:pStyle w:val="Prrafodelista"/>
+        <w:numPr>
+          <w:ilvl w:val="0"/>
+          <w:numId w:val="12"/>
+        </w:numPr>
         <w:jc w:val="both"/>
         <w:rPr>
           <w:rFonts w:ascii="Times New Roman" w:hAnsi="Times New Roman" w:cs="Times New Roman"/>
@@ -3908,11 +4428,40 @@
           <w:sz w:val="24"/>
           <w:szCs w:val="24"/>
         </w:rPr>
-        <w:t>RESTRICCIONES</w:t>
-      </w:r>
-    </w:p>
-    <w:p>
-      <w:pPr>
+        <w:t xml:space="preserve">La </w:t>
+      </w:r>
+      <w:r>
+        <w:rPr>
+          <w:rFonts w:ascii="Times New Roman" w:hAnsi="Times New Roman" w:cs="Times New Roman"/>
+          <w:sz w:val="24"/>
+          <w:szCs w:val="24"/>
+        </w:rPr>
+        <w:t>información</w:t>
+      </w:r>
+      <w:r>
+        <w:rPr>
+          <w:rFonts w:ascii="Times New Roman" w:hAnsi="Times New Roman" w:cs="Times New Roman"/>
+          <w:sz w:val="24"/>
+          <w:szCs w:val="24"/>
+        </w:rPr>
+        <w:t xml:space="preserve"> debe manejarse en archivos </w:t>
+      </w:r>
+      <w:r>
+        <w:rPr>
+          <w:rFonts w:ascii="Times New Roman" w:hAnsi="Times New Roman" w:cs="Times New Roman"/>
+          <w:sz w:val="24"/>
+          <w:szCs w:val="24"/>
+        </w:rPr>
+        <w:t xml:space="preserve">en una carpeta especifica. </w:t>
+      </w:r>
+    </w:p>
+    <w:p>
+      <w:pPr>
+        <w:pStyle w:val="Prrafodelista"/>
+        <w:numPr>
+          <w:ilvl w:val="0"/>
+          <w:numId w:val="12"/>
+        </w:numPr>
         <w:jc w:val="both"/>
         <w:rPr>
           <w:rFonts w:ascii="Times New Roman" w:hAnsi="Times New Roman" w:cs="Times New Roman"/>
@@ -3920,11 +4469,67 @@
           <w:szCs w:val="24"/>
         </w:rPr>
       </w:pPr>
-    </w:p>
-    <w:p>
-      <w:pPr>
-        <w:ind w:left="360"/>
+      <w:r>
+        <w:rPr>
+          <w:rFonts w:ascii="Times New Roman" w:hAnsi="Times New Roman" w:cs="Times New Roman"/>
+          <w:sz w:val="24"/>
+          <w:szCs w:val="24"/>
+        </w:rPr>
+        <w:t xml:space="preserve">La aplicación debe estar hecha en java </w:t>
+      </w:r>
+      <w:r>
+        <w:rPr>
+          <w:rFonts w:ascii="Times New Roman" w:hAnsi="Times New Roman" w:cs="Times New Roman"/>
+          <w:sz w:val="24"/>
+          <w:szCs w:val="24"/>
+        </w:rPr>
+        <w:t xml:space="preserve">y la interfaz basada en consola. </w:t>
+      </w:r>
+    </w:p>
+    <w:p>
+      <w:pPr>
+        <w:pStyle w:val="Prrafodelista"/>
+        <w:numPr>
+          <w:ilvl w:val="0"/>
+          <w:numId w:val="12"/>
+        </w:numPr>
         <w:jc w:val="both"/>
+        <w:rPr>
+          <w:rFonts w:ascii="Times New Roman" w:hAnsi="Times New Roman" w:cs="Times New Roman"/>
+          <w:sz w:val="24"/>
+          <w:szCs w:val="24"/>
+        </w:rPr>
+      </w:pPr>
+      <w:r>
+        <w:rPr>
+          <w:rFonts w:ascii="Times New Roman" w:hAnsi="Times New Roman" w:cs="Times New Roman"/>
+          <w:sz w:val="24"/>
+          <w:szCs w:val="24"/>
+        </w:rPr>
+        <w:t xml:space="preserve">Todos los usuarios deben tener un </w:t>
+      </w:r>
+      <w:proofErr w:type="spellStart"/>
+      <w:r>
+        <w:rPr>
+          <w:rFonts w:ascii="Times New Roman" w:hAnsi="Times New Roman" w:cs="Times New Roman"/>
+          <w:sz w:val="24"/>
+          <w:szCs w:val="24"/>
+        </w:rPr>
+        <w:t>login</w:t>
+      </w:r>
+      <w:proofErr w:type="spellEnd"/>
+      <w:r>
+        <w:rPr>
+          <w:rFonts w:ascii="Times New Roman" w:hAnsi="Times New Roman" w:cs="Times New Roman"/>
+          <w:sz w:val="24"/>
+          <w:szCs w:val="24"/>
+        </w:rPr>
+        <w:t xml:space="preserve"> y contraseña especifica. </w:t>
+      </w:r>
+    </w:p>
+    <w:p>
+      <w:pPr>
+        <w:jc w:val="center"/>
         <w:rPr>
           <w:rFonts w:ascii="Times New Roman" w:hAnsi="Times New Roman" w:cs="Times New Roman"/>
           <w:sz w:val="24"/>
@@ -4192,7 +4797,7 @@
       <w:lvlText w:val=""/>
       <w:lvlJc w:val="left"/>
       <w:pPr>
-        <w:ind w:left="1080" w:hanging="360"/>
+        <w:ind w:left="360" w:hanging="360"/>
       </w:pPr>
       <w:rPr>
         <w:rFonts w:ascii="Wingdings" w:hAnsi="Wingdings" w:hint="default"/>
@@ -4204,7 +4809,7 @@
       <w:lvlText w:val="o"/>
       <w:lvlJc w:val="left"/>
       <w:pPr>
-        <w:ind w:left="1800" w:hanging="360"/>
+        <w:ind w:left="1080" w:hanging="360"/>
       </w:pPr>
       <w:rPr>
         <w:rFonts w:ascii="Courier New" w:hAnsi="Courier New" w:cs="Courier New" w:hint="default"/>
@@ -4216,7 +4821,7 @@
       <w:lvlText w:val=""/>
       <w:lvlJc w:val="left"/>
       <w:pPr>
-        <w:ind w:left="2520" w:hanging="360"/>
+        <w:ind w:left="1800" w:hanging="360"/>
       </w:pPr>
       <w:rPr>
         <w:rFonts w:ascii="Wingdings" w:hAnsi="Wingdings" w:hint="default"/>
@@ -4228,7 +4833,7 @@
       <w:lvlText w:val=""/>
       <w:lvlJc w:val="left"/>
       <w:pPr>
-        <w:ind w:left="3240" w:hanging="360"/>
+        <w:ind w:left="2520" w:hanging="360"/>
       </w:pPr>
       <w:rPr>
         <w:rFonts w:ascii="Symbol" w:hAnsi="Symbol" w:hint="default"/>
@@ -4240,7 +4845,7 @@
       <w:lvlText w:val="o"/>
       <w:lvlJc w:val="left"/>
       <w:pPr>
-        <w:ind w:left="3960" w:hanging="360"/>
+        <w:ind w:left="3240" w:hanging="360"/>
       </w:pPr>
       <w:rPr>
         <w:rFonts w:ascii="Courier New" w:hAnsi="Courier New" w:cs="Courier New" w:hint="default"/>
@@ -4252,7 +4857,7 @@
       <w:lvlText w:val=""/>
       <w:lvlJc w:val="left"/>
       <w:pPr>
-        <w:ind w:left="4680" w:hanging="360"/>
+        <w:ind w:left="3960" w:hanging="360"/>
       </w:pPr>
       <w:rPr>
         <w:rFonts w:ascii="Wingdings" w:hAnsi="Wingdings" w:hint="default"/>
@@ -4264,7 +4869,7 @@
       <w:lvlText w:val=""/>
       <w:lvlJc w:val="left"/>
       <w:pPr>
-        <w:ind w:left="5400" w:hanging="360"/>
+        <w:ind w:left="4680" w:hanging="360"/>
       </w:pPr>
       <w:rPr>
         <w:rFonts w:ascii="Symbol" w:hAnsi="Symbol" w:hint="default"/>
@@ -4276,7 +4881,7 @@
       <w:lvlText w:val="o"/>
       <w:lvlJc w:val="left"/>
       <w:pPr>
-        <w:ind w:left="6120" w:hanging="360"/>
+        <w:ind w:left="5400" w:hanging="360"/>
       </w:pPr>
       <w:rPr>
         <w:rFonts w:ascii="Courier New" w:hAnsi="Courier New" w:cs="Courier New" w:hint="default"/>
@@ -4288,7 +4893,7 @@
       <w:lvlText w:val=""/>
       <w:lvlJc w:val="left"/>
       <w:pPr>
-        <w:ind w:left="6840" w:hanging="360"/>
+        <w:ind w:left="6120" w:hanging="360"/>
       </w:pPr>
       <w:rPr>
         <w:rFonts w:ascii="Wingdings" w:hAnsi="Wingdings" w:hint="default"/>
@@ -4611,6 +5216,119 @@
     </w:lvl>
   </w:abstractNum>
   <w:abstractNum w:abstractNumId="6" w15:restartNumberingAfterBreak="0">
+    <w:nsid w:val="25F854EA"/>
+    <w:multiLevelType w:val="hybridMultilevel"/>
+    <w:tmpl w:val="0BBA5864"/>
+    <w:lvl w:ilvl="0" w:tplc="240A000B">
+      <w:start w:val="1"/>
+      <w:numFmt w:val="bullet"/>
+      <w:lvlText w:val=""/>
+      <w:lvlJc w:val="left"/>
+      <w:pPr>
+        <w:ind w:left="720" w:hanging="360"/>
+      </w:pPr>
+      <w:rPr>
+        <w:rFonts w:ascii="Wingdings" w:hAnsi="Wingdings" w:hint="default"/>
+      </w:rPr>
+    </w:lvl>
+    <w:lvl w:ilvl="1" w:tplc="240A0003" w:tentative="1">
+      <w:start w:val="1"/>
+      <w:numFmt w:val="bullet"/>
+      <w:lvlText w:val="o"/>
+      <w:lvlJc w:val="left"/>
+      <w:pPr>
+        <w:ind w:left="1440" w:hanging="360"/>
+      </w:pPr>
+      <w:rPr>
+        <w:rFonts w:ascii="Courier New" w:hAnsi="Courier New" w:cs="Courier New" w:hint="default"/>
+      </w:rPr>
+    </w:lvl>
+    <w:lvl w:ilvl="2" w:tplc="240A0005" w:tentative="1">
+      <w:start w:val="1"/>
+      <w:numFmt w:val="bullet"/>
+      <w:lvlText w:val=""/>
+      <w:lvlJc w:val="left"/>
+      <w:pPr>
+        <w:ind w:left="2160" w:hanging="360"/>
+      </w:pPr>
+      <w:rPr>
+        <w:rFonts w:ascii="Wingdings" w:hAnsi="Wingdings" w:hint="default"/>
+      </w:rPr>
+    </w:lvl>
+    <w:lvl w:ilvl="3" w:tplc="240A0001" w:tentative="1">
+      <w:start w:val="1"/>
+      <w:numFmt w:val="bullet"/>
+      <w:lvlText w:val=""/>
+      <w:lvlJc w:val="left"/>
+      <w:pPr>
+        <w:ind w:left="2880" w:hanging="360"/>
+      </w:pPr>
+      <w:rPr>
+        <w:rFonts w:ascii="Symbol" w:hAnsi="Symbol" w:hint="default"/>
+      </w:rPr>
+    </w:lvl>
+    <w:lvl w:ilvl="4" w:tplc="240A0003" w:tentative="1">
+      <w:start w:val="1"/>
+      <w:numFmt w:val="bullet"/>
+      <w:lvlText w:val="o"/>
+      <w:lvlJc w:val="left"/>
+      <w:pPr>
+        <w:ind w:left="3600" w:hanging="360"/>
+      </w:pPr>
+      <w:rPr>
+        <w:rFonts w:ascii="Courier New" w:hAnsi="Courier New" w:cs="Courier New" w:hint="default"/>
+      </w:rPr>
+    </w:lvl>
+    <w:lvl w:ilvl="5" w:tplc="240A0005" w:tentative="1">
+      <w:start w:val="1"/>
+      <w:numFmt w:val="bullet"/>
+      <w:lvlText w:val=""/>
+      <w:lvlJc w:val="left"/>
+      <w:pPr>
+        <w:ind w:left="4320" w:hanging="360"/>
+      </w:pPr>
+      <w:rPr>
+        <w:rFonts w:ascii="Wingdings" w:hAnsi="Wingdings" w:hint="default"/>
+      </w:rPr>
+    </w:lvl>
+    <w:lvl w:ilvl="6" w:tplc="240A0001" w:tentative="1">
+      <w:start w:val="1"/>
+      <w:numFmt w:val="bullet"/>
+      <w:lvlText w:val=""/>
+      <w:lvlJc w:val="left"/>
+      <w:pPr>
+        <w:ind w:left="5040" w:hanging="360"/>
+      </w:pPr>
+      <w:rPr>
+        <w:rFonts w:ascii="Symbol" w:hAnsi="Symbol" w:hint="default"/>
+      </w:rPr>
+    </w:lvl>
+    <w:lvl w:ilvl="7" w:tplc="240A0003" w:tentative="1">
+      <w:start w:val="1"/>
+      <w:numFmt w:val="bullet"/>
+      <w:lvlText w:val="o"/>
+      <w:lvlJc w:val="left"/>
+      <w:pPr>
+        <w:ind w:left="5760" w:hanging="360"/>
+      </w:pPr>
+      <w:rPr>
+        <w:rFonts w:ascii="Courier New" w:hAnsi="Courier New" w:cs="Courier New" w:hint="default"/>
+      </w:rPr>
+    </w:lvl>
+    <w:lvl w:ilvl="8" w:tplc="240A0005" w:tentative="1">
+      <w:start w:val="1"/>
+      <w:numFmt w:val="bullet"/>
+      <w:lvlText w:val=""/>
+      <w:lvlJc w:val="left"/>
+      <w:pPr>
+        <w:ind w:left="6480" w:hanging="360"/>
+      </w:pPr>
+      <w:rPr>
+        <w:rFonts w:ascii="Wingdings" w:hAnsi="Wingdings" w:hint="default"/>
+      </w:rPr>
+    </w:lvl>
+  </w:abstractNum>
+  <w:abstractNum w:abstractNumId="7" w15:restartNumberingAfterBreak="0">
     <w:nsid w:val="26594F8B"/>
     <w:multiLevelType w:val="multilevel"/>
     <w:tmpl w:val="240A001F"/>
@@ -4696,7 +5414,7 @@
       </w:pPr>
     </w:lvl>
   </w:abstractNum>
-  <w:abstractNum w:abstractNumId="7" w15:restartNumberingAfterBreak="0">
+  <w:abstractNum w:abstractNumId="8" w15:restartNumberingAfterBreak="0">
     <w:nsid w:val="66BB08E5"/>
     <w:multiLevelType w:val="multilevel"/>
     <w:tmpl w:val="608651DC"/>
@@ -4785,7 +5503,7 @@
       </w:pPr>
     </w:lvl>
   </w:abstractNum>
-  <w:abstractNum w:abstractNumId="8" w15:restartNumberingAfterBreak="0">
+  <w:abstractNum w:abstractNumId="9" w15:restartNumberingAfterBreak="0">
     <w:nsid w:val="6830459C"/>
     <w:multiLevelType w:val="multilevel"/>
     <w:tmpl w:val="240A001F"/>
@@ -4871,7 +5589,7 @@
       </w:pPr>
     </w:lvl>
   </w:abstractNum>
-  <w:abstractNum w:abstractNumId="9" w15:restartNumberingAfterBreak="0">
+  <w:abstractNum w:abstractNumId="10" w15:restartNumberingAfterBreak="0">
     <w:nsid w:val="6F9E404C"/>
     <w:multiLevelType w:val="hybridMultilevel"/>
     <w:tmpl w:val="EC0AB960"/>
@@ -4984,7 +5702,7 @@
       </w:rPr>
     </w:lvl>
   </w:abstractNum>
-  <w:abstractNum w:abstractNumId="10" w15:restartNumberingAfterBreak="0">
+  <w:abstractNum w:abstractNumId="11" w15:restartNumberingAfterBreak="0">
     <w:nsid w:val="7ECAA8DE"/>
     <w:multiLevelType w:val="hybridMultilevel"/>
     <w:tmpl w:val="6BBC6D5A"/>
@@ -5074,16 +5792,16 @@
     <w:abstractNumId w:val="5"/>
   </w:num>
   <w:num w:numId="2" w16cid:durableId="1546209724">
-    <w:abstractNumId w:val="9"/>
+    <w:abstractNumId w:val="10"/>
   </w:num>
   <w:num w:numId="3" w16cid:durableId="2084720113">
-    <w:abstractNumId w:val="7"/>
+    <w:abstractNumId w:val="8"/>
   </w:num>
   <w:num w:numId="4" w16cid:durableId="1320890528">
     <w:abstractNumId w:val="1"/>
   </w:num>
   <w:num w:numId="5" w16cid:durableId="905652577">
-    <w:abstractNumId w:val="10"/>
+    <w:abstractNumId w:val="11"/>
   </w:num>
   <w:num w:numId="6" w16cid:durableId="533812119">
     <w:abstractNumId w:val="3"/>
@@ -5098,10 +5816,13 @@
     <w:abstractNumId w:val="4"/>
   </w:num>
   <w:num w:numId="10" w16cid:durableId="249587926">
-    <w:abstractNumId w:val="6"/>
+    <w:abstractNumId w:val="7"/>
   </w:num>
   <w:num w:numId="11" w16cid:durableId="1951235276">
-    <w:abstractNumId w:val="8"/>
+    <w:abstractNumId w:val="9"/>
+  </w:num>
+  <w:num w:numId="12" w16cid:durableId="1738548220">
+    <w:abstractNumId w:val="6"/>
   </w:num>
 </w:numbering>
 </file>

--- a/Entrega 1/Proyecto1-Ent 1.docx
+++ b/Entrega 1/Proyecto1-Ent 1.docx
@@ -1,6 +1,6 @@
 
 <file path=word/document.xml><?xml version="1.0" encoding="utf-8"?>
-<w:document xmlns:wpc="http://schemas.microsoft.com/office/word/2010/wordprocessingCanvas" xmlns:cx="http://schemas.microsoft.com/office/drawing/2014/chartex" xmlns:cx1="http://schemas.microsoft.com/office/drawing/2015/9/8/chartex" xmlns:cx2="http://schemas.microsoft.com/office/drawing/2015/10/21/chartex" xmlns:cx3="http://schemas.microsoft.com/office/drawing/2016/5/9/chartex" xmlns:cx4="http://schemas.microsoft.com/office/drawing/2016/5/10/chartex" xmlns:cx5="http://schemas.microsoft.com/office/drawing/2016/5/11/chartex" xmlns:cx6="http://schemas.microsoft.com/office/drawing/2016/5/12/chartex" xmlns:cx7="http://schemas.microsoft.com/office/drawing/2016/5/13/chartex" xmlns:cx8="http://schemas.microsoft.com/office/drawing/2016/5/14/chartex" xmlns:mc="http://schemas.openxmlformats.org/markup-compatibility/2006" xmlns:aink="http://schemas.microsoft.com/office/drawing/2016/ink" xmlns:am3d="http://schemas.microsoft.com/office/drawing/2017/model3d" xmlns:o="urn:schemas-microsoft-com:office:office" xmlns:oel="http://schemas.microsoft.com/office/2019/extlst" xmlns:r="http://schemas.openxmlformats.org/officeDocument/2006/relationships" xmlns:m="http://schemas.openxmlformats.org/officeDocument/2006/math" xmlns:v="urn:schemas-microsoft-com:vml" xmlns:wp14="http://schemas.microsoft.com/office/word/2010/wordprocessingDrawing" xmlns:wp="http://schemas.openxmlformats.org/drawingml/2006/wordprocessingDrawing" xmlns:w10="urn:schemas-microsoft-com:office:word" xmlns:w="http://schemas.openxmlformats.org/wordprocessingml/2006/main" xmlns:w14="http://schemas.microsoft.com/office/word/2010/wordml" xmlns:w15="http://schemas.microsoft.com/office/word/2012/wordml" xmlns:w16cex="http://schemas.microsoft.com/office/word/2018/wordml/cex" xmlns:w16cid="http://schemas.microsoft.com/office/word/2016/wordml/cid" xmlns:w16="http://schemas.microsoft.com/office/word/2018/wordml" xmlns:w16sdtdh="http://schemas.microsoft.com/office/word/2020/wordml/sdtdatahash" xmlns:w16se="http://schemas.microsoft.com/office/word/2015/wordml/symex" xmlns:wpg="http://schemas.microsoft.com/office/word/2010/wordprocessingGroup" xmlns:wpi="http://schemas.microsoft.com/office/word/2010/wordprocessingInk" xmlns:wne="http://schemas.microsoft.com/office/word/2006/wordml" xmlns:wps="http://schemas.microsoft.com/office/word/2010/wordprocessingShape" mc:Ignorable="w14 w15 w16se w16cid w16 w16cex w16sdtdh wp14">
+<w:document xmlns:wpc="http://schemas.microsoft.com/office/word/2010/wordprocessingCanvas" xmlns:cx="http://schemas.microsoft.com/office/drawing/2014/chartex" xmlns:cx1="http://schemas.microsoft.com/office/drawing/2015/9/8/chartex" xmlns:cx2="http://schemas.microsoft.com/office/drawing/2015/10/21/chartex" xmlns:cx3="http://schemas.microsoft.com/office/drawing/2016/5/9/chartex" xmlns:cx4="http://schemas.microsoft.com/office/drawing/2016/5/10/chartex" xmlns:cx5="http://schemas.microsoft.com/office/drawing/2016/5/11/chartex" xmlns:cx6="http://schemas.microsoft.com/office/drawing/2016/5/12/chartex" xmlns:cx7="http://schemas.microsoft.com/office/drawing/2016/5/13/chartex" xmlns:cx8="http://schemas.microsoft.com/office/drawing/2016/5/14/chartex" xmlns:mc="http://schemas.openxmlformats.org/markup-compatibility/2006" xmlns:aink="http://schemas.microsoft.com/office/drawing/2016/ink" xmlns:am3d="http://schemas.microsoft.com/office/drawing/2017/model3d" xmlns:o="urn:schemas-microsoft-com:office:office" xmlns:oel="http://schemas.microsoft.com/office/2019/extlst" xmlns:r="http://schemas.openxmlformats.org/officeDocument/2006/relationships" xmlns:m="http://schemas.openxmlformats.org/officeDocument/2006/math" xmlns:v="urn:schemas-microsoft-com:vml" xmlns:wp14="http://schemas.microsoft.com/office/word/2010/wordprocessingDrawing" xmlns:wp="http://schemas.openxmlformats.org/drawingml/2006/wordprocessingDrawing" xmlns:w10="urn:schemas-microsoft-com:office:word" xmlns:w="http://schemas.openxmlformats.org/wordprocessingml/2006/main" xmlns:w14="http://schemas.microsoft.com/office/word/2010/wordml" xmlns:w15="http://schemas.microsoft.com/office/word/2012/wordml" xmlns:w16cex="http://schemas.microsoft.com/office/word/2018/wordml/cex" xmlns:w16cid="http://schemas.microsoft.com/office/word/2016/wordml/cid" xmlns:w16="http://schemas.microsoft.com/office/word/2018/wordml" xmlns:w16sdtdh="http://schemas.microsoft.com/office/word/2020/wordml/sdtdatahash" xmlns:w16se="http://schemas.microsoft.com/office/word/2015/wordml/symex" xmlns:wpg="http://schemas.microsoft.com/office/word/2010/wordprocessingGroup" xmlns:wpi="http://schemas.microsoft.com/office/word/2010/wordprocessingInk" xmlns:wne="http://schemas.microsoft.com/office/word/2006/wordml" xmlns:wps="http://schemas.microsoft.com/office/word/2010/wordprocessingShape" xmlns:a="http://schemas.openxmlformats.org/drawingml/2006/main" xmlns:pic="http://schemas.openxmlformats.org/drawingml/2006/picture" xmlns:a14="http://schemas.microsoft.com/office/drawing/2010/main" mc:Ignorable="w14 w15 w16se w16cid w16 w16cex w16sdtdh wp14">
   <w:body>
     <w:p>
       <w:pPr>
@@ -4601,13 +4601,157 @@
       </w:r>
     </w:p>
     <w:sectPr>
-      <w:pgSz w:w="12240" w:h="15840"/>
+      <w:pgSz w:w="12240" w:h="15840" w:orient="portrait"/>
       <w:pgMar w:top="1417" w:right="1701" w:bottom="1417" w:left="1701" w:header="708" w:footer="708" w:gutter="0"/>
       <w:cols w:space="708"/>
       <w:docGrid w:linePitch="360"/>
+      <w:headerReference w:type="default" r:id="Rf01e3288a9174160"/>
+      <w:footerReference w:type="default" r:id="Ra5067ffbc8ab4b31"/>
     </w:sectPr>
   </w:body>
 </w:document>
+</file>
+
+<file path=word/footer.xml><?xml version="1.0" encoding="utf-8"?>
+<w:ftr xmlns:w14="http://schemas.microsoft.com/office/word/2010/wordml" xmlns:w="http://schemas.openxmlformats.org/wordprocessingml/2006/main">
+  <w:tbl>
+    <w:tblPr>
+      <w:tblStyle w:val="Tablanormal"/>
+      <w:bidiVisual w:val="0"/>
+      <w:tblW w:w="0" w:type="auto"/>
+      <w:tblLayout w:type="fixed"/>
+      <w:tblLook w:val="06A0" w:firstRow="1" w:lastRow="0" w:firstColumn="1" w:lastColumn="0" w:noHBand="1" w:noVBand="1"/>
+    </w:tblPr>
+    <w:tblGrid>
+      <w:gridCol w:w="2945"/>
+      <w:gridCol w:w="2945"/>
+      <w:gridCol w:w="2945"/>
+    </w:tblGrid>
+    <w:tr>
+      <w:trPr>
+        <w:trHeight w:val="300"/>
+      </w:trPr>
+      <w:tc>
+        <w:tcPr>
+          <w:tcW w:w="2945" w:type="dxa"/>
+          <w:tcMar/>
+        </w:tcPr>
+        <w:p>
+          <w:pPr>
+            <w:pStyle w:val="Header"/>
+            <w:bidi w:val="0"/>
+            <w:ind w:left="-115"/>
+            <w:jc w:val="left"/>
+          </w:pPr>
+        </w:p>
+      </w:tc>
+      <w:tc>
+        <w:tcPr>
+          <w:tcW w:w="2945" w:type="dxa"/>
+          <w:tcMar/>
+        </w:tcPr>
+        <w:p>
+          <w:pPr>
+            <w:pStyle w:val="Header"/>
+            <w:bidi w:val="0"/>
+            <w:jc w:val="center"/>
+          </w:pPr>
+        </w:p>
+      </w:tc>
+      <w:tc>
+        <w:tcPr>
+          <w:tcW w:w="2945" w:type="dxa"/>
+          <w:tcMar/>
+        </w:tcPr>
+        <w:p>
+          <w:pPr>
+            <w:pStyle w:val="Header"/>
+            <w:bidi w:val="0"/>
+            <w:ind w:right="-115"/>
+            <w:jc w:val="right"/>
+          </w:pPr>
+        </w:p>
+      </w:tc>
+    </w:tr>
+  </w:tbl>
+  <w:p>
+    <w:pPr>
+      <w:pStyle w:val="Footer"/>
+      <w:bidi w:val="0"/>
+    </w:pPr>
+  </w:p>
+</w:ftr>
+</file>
+
+<file path=word/header.xml><?xml version="1.0" encoding="utf-8"?>
+<w:hdr xmlns:w14="http://schemas.microsoft.com/office/word/2010/wordml" xmlns:w="http://schemas.openxmlformats.org/wordprocessingml/2006/main">
+  <w:tbl>
+    <w:tblPr>
+      <w:tblStyle w:val="Tablanormal"/>
+      <w:bidiVisual w:val="0"/>
+      <w:tblW w:w="0" w:type="auto"/>
+      <w:tblLayout w:type="fixed"/>
+      <w:tblLook w:val="06A0" w:firstRow="1" w:lastRow="0" w:firstColumn="1" w:lastColumn="0" w:noHBand="1" w:noVBand="1"/>
+    </w:tblPr>
+    <w:tblGrid>
+      <w:gridCol w:w="2945"/>
+      <w:gridCol w:w="2945"/>
+      <w:gridCol w:w="2945"/>
+    </w:tblGrid>
+    <w:tr>
+      <w:trPr>
+        <w:trHeight w:val="300"/>
+      </w:trPr>
+      <w:tc>
+        <w:tcPr>
+          <w:tcW w:w="2945" w:type="dxa"/>
+          <w:tcMar/>
+        </w:tcPr>
+        <w:p>
+          <w:pPr>
+            <w:pStyle w:val="Header"/>
+            <w:bidi w:val="0"/>
+            <w:ind w:left="-115"/>
+            <w:jc w:val="left"/>
+          </w:pPr>
+        </w:p>
+      </w:tc>
+      <w:tc>
+        <w:tcPr>
+          <w:tcW w:w="2945" w:type="dxa"/>
+          <w:tcMar/>
+        </w:tcPr>
+        <w:p>
+          <w:pPr>
+            <w:pStyle w:val="Header"/>
+            <w:bidi w:val="0"/>
+            <w:jc w:val="center"/>
+          </w:pPr>
+        </w:p>
+      </w:tc>
+      <w:tc>
+        <w:tcPr>
+          <w:tcW w:w="2945" w:type="dxa"/>
+          <w:tcMar/>
+        </w:tcPr>
+        <w:p>
+          <w:pPr>
+            <w:pStyle w:val="Header"/>
+            <w:bidi w:val="0"/>
+            <w:ind w:right="-115"/>
+            <w:jc w:val="right"/>
+          </w:pPr>
+        </w:p>
+      </w:tc>
+    </w:tr>
+  </w:tbl>
+  <w:p>
+    <w:pPr>
+      <w:pStyle w:val="Header"/>
+      <w:bidi w:val="0"/>
+    </w:pPr>
+  </w:p>
+</w:hdr>
 </file>
 
 <file path=word/numbering.xml><?xml version="1.0" encoding="utf-8"?>
@@ -4800,7 +4944,7 @@
         <w:ind w:left="360" w:hanging="360"/>
       </w:pPr>
       <w:rPr>
-        <w:rFonts w:ascii="Wingdings" w:hAnsi="Wingdings" w:hint="default"/>
+        <w:rFonts w:hint="default" w:ascii="Wingdings" w:hAnsi="Wingdings"/>
       </w:rPr>
     </w:lvl>
     <w:lvl w:ilvl="1" w:tplc="240A0003" w:tentative="1">
@@ -4812,7 +4956,7 @@
         <w:ind w:left="1080" w:hanging="360"/>
       </w:pPr>
       <w:rPr>
-        <w:rFonts w:ascii="Courier New" w:hAnsi="Courier New" w:cs="Courier New" w:hint="default"/>
+        <w:rFonts w:hint="default" w:ascii="Courier New" w:hAnsi="Courier New" w:cs="Courier New"/>
       </w:rPr>
     </w:lvl>
     <w:lvl w:ilvl="2" w:tplc="240A0005" w:tentative="1">
@@ -4824,7 +4968,7 @@
         <w:ind w:left="1800" w:hanging="360"/>
       </w:pPr>
       <w:rPr>
-        <w:rFonts w:ascii="Wingdings" w:hAnsi="Wingdings" w:hint="default"/>
+        <w:rFonts w:hint="default" w:ascii="Wingdings" w:hAnsi="Wingdings"/>
       </w:rPr>
     </w:lvl>
     <w:lvl w:ilvl="3" w:tplc="240A0001" w:tentative="1">
@@ -4836,7 +4980,7 @@
         <w:ind w:left="2520" w:hanging="360"/>
       </w:pPr>
       <w:rPr>
-        <w:rFonts w:ascii="Symbol" w:hAnsi="Symbol" w:hint="default"/>
+        <w:rFonts w:hint="default" w:ascii="Symbol" w:hAnsi="Symbol"/>
       </w:rPr>
     </w:lvl>
     <w:lvl w:ilvl="4" w:tplc="240A0003" w:tentative="1">
@@ -4848,7 +4992,7 @@
         <w:ind w:left="3240" w:hanging="360"/>
       </w:pPr>
       <w:rPr>
-        <w:rFonts w:ascii="Courier New" w:hAnsi="Courier New" w:cs="Courier New" w:hint="default"/>
+        <w:rFonts w:hint="default" w:ascii="Courier New" w:hAnsi="Courier New" w:cs="Courier New"/>
       </w:rPr>
     </w:lvl>
     <w:lvl w:ilvl="5" w:tplc="240A0005" w:tentative="1">
@@ -4860,7 +5004,7 @@
         <w:ind w:left="3960" w:hanging="360"/>
       </w:pPr>
       <w:rPr>
-        <w:rFonts w:ascii="Wingdings" w:hAnsi="Wingdings" w:hint="default"/>
+        <w:rFonts w:hint="default" w:ascii="Wingdings" w:hAnsi="Wingdings"/>
       </w:rPr>
     </w:lvl>
     <w:lvl w:ilvl="6" w:tplc="240A0001" w:tentative="1">
@@ -4872,7 +5016,7 @@
         <w:ind w:left="4680" w:hanging="360"/>
       </w:pPr>
       <w:rPr>
-        <w:rFonts w:ascii="Symbol" w:hAnsi="Symbol" w:hint="default"/>
+        <w:rFonts w:hint="default" w:ascii="Symbol" w:hAnsi="Symbol"/>
       </w:rPr>
     </w:lvl>
     <w:lvl w:ilvl="7" w:tplc="240A0003" w:tentative="1">
@@ -4884,7 +5028,7 @@
         <w:ind w:left="5400" w:hanging="360"/>
       </w:pPr>
       <w:rPr>
-        <w:rFonts w:ascii="Courier New" w:hAnsi="Courier New" w:cs="Courier New" w:hint="default"/>
+        <w:rFonts w:hint="default" w:ascii="Courier New" w:hAnsi="Courier New" w:cs="Courier New"/>
       </w:rPr>
     </w:lvl>
     <w:lvl w:ilvl="8" w:tplc="240A0005" w:tentative="1">
@@ -4896,7 +5040,7 @@
         <w:ind w:left="6120" w:hanging="360"/>
       </w:pPr>
       <w:rPr>
-        <w:rFonts w:ascii="Wingdings" w:hAnsi="Wingdings" w:hint="default"/>
+        <w:rFonts w:hint="default" w:ascii="Wingdings" w:hAnsi="Wingdings"/>
       </w:rPr>
     </w:lvl>
   </w:abstractNum>
@@ -4913,7 +5057,7 @@
         <w:ind w:left="1512" w:hanging="360"/>
       </w:pPr>
       <w:rPr>
-        <w:rFonts w:ascii="Wingdings" w:hAnsi="Wingdings" w:hint="default"/>
+        <w:rFonts w:hint="default" w:ascii="Wingdings" w:hAnsi="Wingdings"/>
       </w:rPr>
     </w:lvl>
     <w:lvl w:ilvl="1" w:tplc="240A0003" w:tentative="1">
@@ -4925,7 +5069,7 @@
         <w:ind w:left="2232" w:hanging="360"/>
       </w:pPr>
       <w:rPr>
-        <w:rFonts w:ascii="Courier New" w:hAnsi="Courier New" w:cs="Courier New" w:hint="default"/>
+        <w:rFonts w:hint="default" w:ascii="Courier New" w:hAnsi="Courier New" w:cs="Courier New"/>
       </w:rPr>
     </w:lvl>
     <w:lvl w:ilvl="2" w:tplc="240A0005" w:tentative="1">
@@ -4937,7 +5081,7 @@
         <w:ind w:left="2952" w:hanging="360"/>
       </w:pPr>
       <w:rPr>
-        <w:rFonts w:ascii="Wingdings" w:hAnsi="Wingdings" w:hint="default"/>
+        <w:rFonts w:hint="default" w:ascii="Wingdings" w:hAnsi="Wingdings"/>
       </w:rPr>
     </w:lvl>
     <w:lvl w:ilvl="3" w:tplc="240A0001" w:tentative="1">
@@ -4949,7 +5093,7 @@
         <w:ind w:left="3672" w:hanging="360"/>
       </w:pPr>
       <w:rPr>
-        <w:rFonts w:ascii="Symbol" w:hAnsi="Symbol" w:hint="default"/>
+        <w:rFonts w:hint="default" w:ascii="Symbol" w:hAnsi="Symbol"/>
       </w:rPr>
     </w:lvl>
     <w:lvl w:ilvl="4" w:tplc="240A0003" w:tentative="1">
@@ -4961,7 +5105,7 @@
         <w:ind w:left="4392" w:hanging="360"/>
       </w:pPr>
       <w:rPr>
-        <w:rFonts w:ascii="Courier New" w:hAnsi="Courier New" w:cs="Courier New" w:hint="default"/>
+        <w:rFonts w:hint="default" w:ascii="Courier New" w:hAnsi="Courier New" w:cs="Courier New"/>
       </w:rPr>
     </w:lvl>
     <w:lvl w:ilvl="5" w:tplc="240A0005" w:tentative="1">
@@ -4973,7 +5117,7 @@
         <w:ind w:left="5112" w:hanging="360"/>
       </w:pPr>
       <w:rPr>
-        <w:rFonts w:ascii="Wingdings" w:hAnsi="Wingdings" w:hint="default"/>
+        <w:rFonts w:hint="default" w:ascii="Wingdings" w:hAnsi="Wingdings"/>
       </w:rPr>
     </w:lvl>
     <w:lvl w:ilvl="6" w:tplc="240A0001" w:tentative="1">
@@ -4985,7 +5129,7 @@
         <w:ind w:left="5832" w:hanging="360"/>
       </w:pPr>
       <w:rPr>
-        <w:rFonts w:ascii="Symbol" w:hAnsi="Symbol" w:hint="default"/>
+        <w:rFonts w:hint="default" w:ascii="Symbol" w:hAnsi="Symbol"/>
       </w:rPr>
     </w:lvl>
     <w:lvl w:ilvl="7" w:tplc="240A0003" w:tentative="1">
@@ -4997,7 +5141,7 @@
         <w:ind w:left="6552" w:hanging="360"/>
       </w:pPr>
       <w:rPr>
-        <w:rFonts w:ascii="Courier New" w:hAnsi="Courier New" w:cs="Courier New" w:hint="default"/>
+        <w:rFonts w:hint="default" w:ascii="Courier New" w:hAnsi="Courier New" w:cs="Courier New"/>
       </w:rPr>
     </w:lvl>
     <w:lvl w:ilvl="8" w:tplc="240A0005" w:tentative="1">
@@ -5009,7 +5153,7 @@
         <w:ind w:left="7272" w:hanging="360"/>
       </w:pPr>
       <w:rPr>
-        <w:rFonts w:ascii="Wingdings" w:hAnsi="Wingdings" w:hint="default"/>
+        <w:rFonts w:hint="default" w:ascii="Wingdings" w:hAnsi="Wingdings"/>
       </w:rPr>
     </w:lvl>
   </w:abstractNum>
@@ -5228,7 +5372,7 @@
         <w:ind w:left="720" w:hanging="360"/>
       </w:pPr>
       <w:rPr>
-        <w:rFonts w:ascii="Wingdings" w:hAnsi="Wingdings" w:hint="default"/>
+        <w:rFonts w:hint="default" w:ascii="Wingdings" w:hAnsi="Wingdings"/>
       </w:rPr>
     </w:lvl>
     <w:lvl w:ilvl="1" w:tplc="240A0003" w:tentative="1">
@@ -5240,7 +5384,7 @@
         <w:ind w:left="1440" w:hanging="360"/>
       </w:pPr>
       <w:rPr>
-        <w:rFonts w:ascii="Courier New" w:hAnsi="Courier New" w:cs="Courier New" w:hint="default"/>
+        <w:rFonts w:hint="default" w:ascii="Courier New" w:hAnsi="Courier New" w:cs="Courier New"/>
       </w:rPr>
     </w:lvl>
     <w:lvl w:ilvl="2" w:tplc="240A0005" w:tentative="1">
@@ -5252,7 +5396,7 @@
         <w:ind w:left="2160" w:hanging="360"/>
       </w:pPr>
       <w:rPr>
-        <w:rFonts w:ascii="Wingdings" w:hAnsi="Wingdings" w:hint="default"/>
+        <w:rFonts w:hint="default" w:ascii="Wingdings" w:hAnsi="Wingdings"/>
       </w:rPr>
     </w:lvl>
     <w:lvl w:ilvl="3" w:tplc="240A0001" w:tentative="1">
@@ -5264,7 +5408,7 @@
         <w:ind w:left="2880" w:hanging="360"/>
       </w:pPr>
       <w:rPr>
-        <w:rFonts w:ascii="Symbol" w:hAnsi="Symbol" w:hint="default"/>
+        <w:rFonts w:hint="default" w:ascii="Symbol" w:hAnsi="Symbol"/>
       </w:rPr>
     </w:lvl>
     <w:lvl w:ilvl="4" w:tplc="240A0003" w:tentative="1">
@@ -5276,7 +5420,7 @@
         <w:ind w:left="3600" w:hanging="360"/>
       </w:pPr>
       <w:rPr>
-        <w:rFonts w:ascii="Courier New" w:hAnsi="Courier New" w:cs="Courier New" w:hint="default"/>
+        <w:rFonts w:hint="default" w:ascii="Courier New" w:hAnsi="Courier New" w:cs="Courier New"/>
       </w:rPr>
     </w:lvl>
     <w:lvl w:ilvl="5" w:tplc="240A0005" w:tentative="1">
@@ -5288,7 +5432,7 @@
         <w:ind w:left="4320" w:hanging="360"/>
       </w:pPr>
       <w:rPr>
-        <w:rFonts w:ascii="Wingdings" w:hAnsi="Wingdings" w:hint="default"/>
+        <w:rFonts w:hint="default" w:ascii="Wingdings" w:hAnsi="Wingdings"/>
       </w:rPr>
     </w:lvl>
     <w:lvl w:ilvl="6" w:tplc="240A0001" w:tentative="1">
@@ -5300,7 +5444,7 @@
         <w:ind w:left="5040" w:hanging="360"/>
       </w:pPr>
       <w:rPr>
-        <w:rFonts w:ascii="Symbol" w:hAnsi="Symbol" w:hint="default"/>
+        <w:rFonts w:hint="default" w:ascii="Symbol" w:hAnsi="Symbol"/>
       </w:rPr>
     </w:lvl>
     <w:lvl w:ilvl="7" w:tplc="240A0003" w:tentative="1">
@@ -5312,7 +5456,7 @@
         <w:ind w:left="5760" w:hanging="360"/>
       </w:pPr>
       <w:rPr>
-        <w:rFonts w:ascii="Courier New" w:hAnsi="Courier New" w:cs="Courier New" w:hint="default"/>
+        <w:rFonts w:hint="default" w:ascii="Courier New" w:hAnsi="Courier New" w:cs="Courier New"/>
       </w:rPr>
     </w:lvl>
     <w:lvl w:ilvl="8" w:tplc="240A0005" w:tentative="1">
@@ -5324,7 +5468,7 @@
         <w:ind w:left="6480" w:hanging="360"/>
       </w:pPr>
       <w:rPr>
-        <w:rFonts w:ascii="Wingdings" w:hAnsi="Wingdings" w:hint="default"/>
+        <w:rFonts w:hint="default" w:ascii="Wingdings" w:hAnsi="Wingdings"/>
       </w:rPr>
     </w:lvl>
   </w:abstractNum>
@@ -5445,7 +5589,7 @@
         <w:ind w:left="1080" w:hanging="360"/>
       </w:pPr>
       <w:rPr>
-        <w:rFonts w:ascii="Wingdings" w:hAnsi="Wingdings" w:hint="default"/>
+        <w:rFonts w:hint="default" w:ascii="Wingdings" w:hAnsi="Wingdings"/>
       </w:rPr>
     </w:lvl>
     <w:lvl w:ilvl="3">
@@ -5602,7 +5746,7 @@
         <w:ind w:left="720" w:hanging="360"/>
       </w:pPr>
       <w:rPr>
-        <w:rFonts w:ascii="Wingdings" w:hAnsi="Wingdings" w:hint="default"/>
+        <w:rFonts w:hint="default" w:ascii="Wingdings" w:hAnsi="Wingdings"/>
       </w:rPr>
     </w:lvl>
     <w:lvl w:ilvl="1" w:tplc="240A0003" w:tentative="1">
@@ -5614,7 +5758,7 @@
         <w:ind w:left="1440" w:hanging="360"/>
       </w:pPr>
       <w:rPr>
-        <w:rFonts w:ascii="Courier New" w:hAnsi="Courier New" w:cs="Courier New" w:hint="default"/>
+        <w:rFonts w:hint="default" w:ascii="Courier New" w:hAnsi="Courier New" w:cs="Courier New"/>
       </w:rPr>
     </w:lvl>
     <w:lvl w:ilvl="2" w:tplc="240A0005" w:tentative="1">
@@ -5626,7 +5770,7 @@
         <w:ind w:left="2160" w:hanging="360"/>
       </w:pPr>
       <w:rPr>
-        <w:rFonts w:ascii="Wingdings" w:hAnsi="Wingdings" w:hint="default"/>
+        <w:rFonts w:hint="default" w:ascii="Wingdings" w:hAnsi="Wingdings"/>
       </w:rPr>
     </w:lvl>
     <w:lvl w:ilvl="3" w:tplc="240A0001" w:tentative="1">
@@ -5638,7 +5782,7 @@
         <w:ind w:left="2880" w:hanging="360"/>
       </w:pPr>
       <w:rPr>
-        <w:rFonts w:ascii="Symbol" w:hAnsi="Symbol" w:hint="default"/>
+        <w:rFonts w:hint="default" w:ascii="Symbol" w:hAnsi="Symbol"/>
       </w:rPr>
     </w:lvl>
     <w:lvl w:ilvl="4" w:tplc="240A0003" w:tentative="1">
@@ -5650,7 +5794,7 @@
         <w:ind w:left="3600" w:hanging="360"/>
       </w:pPr>
       <w:rPr>
-        <w:rFonts w:ascii="Courier New" w:hAnsi="Courier New" w:cs="Courier New" w:hint="default"/>
+        <w:rFonts w:hint="default" w:ascii="Courier New" w:hAnsi="Courier New" w:cs="Courier New"/>
       </w:rPr>
     </w:lvl>
     <w:lvl w:ilvl="5" w:tplc="240A0005" w:tentative="1">
@@ -5662,7 +5806,7 @@
         <w:ind w:left="4320" w:hanging="360"/>
       </w:pPr>
       <w:rPr>
-        <w:rFonts w:ascii="Wingdings" w:hAnsi="Wingdings" w:hint="default"/>
+        <w:rFonts w:hint="default" w:ascii="Wingdings" w:hAnsi="Wingdings"/>
       </w:rPr>
     </w:lvl>
     <w:lvl w:ilvl="6" w:tplc="240A0001" w:tentative="1">
@@ -5674,7 +5818,7 @@
         <w:ind w:left="5040" w:hanging="360"/>
       </w:pPr>
       <w:rPr>
-        <w:rFonts w:ascii="Symbol" w:hAnsi="Symbol" w:hint="default"/>
+        <w:rFonts w:hint="default" w:ascii="Symbol" w:hAnsi="Symbol"/>
       </w:rPr>
     </w:lvl>
     <w:lvl w:ilvl="7" w:tplc="240A0003" w:tentative="1">
@@ -5686,7 +5830,7 @@
         <w:ind w:left="5760" w:hanging="360"/>
       </w:pPr>
       <w:rPr>
-        <w:rFonts w:ascii="Courier New" w:hAnsi="Courier New" w:cs="Courier New" w:hint="default"/>
+        <w:rFonts w:hint="default" w:ascii="Courier New" w:hAnsi="Courier New" w:cs="Courier New"/>
       </w:rPr>
     </w:lvl>
     <w:lvl w:ilvl="8" w:tplc="240A0005" w:tentative="1">
@@ -5698,7 +5842,7 @@
         <w:ind w:left="6480" w:hanging="360"/>
       </w:pPr>
       <w:rPr>
-        <w:rFonts w:ascii="Wingdings" w:hAnsi="Wingdings" w:hint="default"/>
+        <w:rFonts w:hint="default" w:ascii="Wingdings" w:hAnsi="Wingdings"/>
       </w:rPr>
     </w:lvl>
   </w:abstractNum>
@@ -5832,7 +5976,7 @@
   <w:docDefaults>
     <w:rPrDefault>
       <w:rPr>
-        <w:rFonts w:asciiTheme="minorHAnsi" w:eastAsiaTheme="minorHAnsi" w:hAnsiTheme="minorHAnsi" w:cstheme="minorBidi"/>
+        <w:rFonts w:asciiTheme="minorHAnsi" w:hAnsiTheme="minorHAnsi" w:eastAsiaTheme="minorHAnsi" w:cstheme="minorBidi"/>
         <w:kern w:val="2"/>
         <w:sz w:val="22"/>
         <w:szCs w:val="22"/>
@@ -5849,14 +5993,14 @@
   <w:latentStyles w:defLockedState="0" w:defUIPriority="99" w:defSemiHidden="0" w:defUnhideWhenUsed="0" w:defQFormat="0" w:count="376">
     <w:lsdException w:name="Normal" w:uiPriority="0" w:qFormat="1"/>
     <w:lsdException w:name="heading 1" w:uiPriority="9" w:qFormat="1"/>
-    <w:lsdException w:name="heading 2" w:semiHidden="1" w:uiPriority="9" w:unhideWhenUsed="1" w:qFormat="1"/>
-    <w:lsdException w:name="heading 3" w:semiHidden="1" w:uiPriority="9" w:unhideWhenUsed="1" w:qFormat="1"/>
-    <w:lsdException w:name="heading 4" w:semiHidden="1" w:uiPriority="9" w:unhideWhenUsed="1" w:qFormat="1"/>
-    <w:lsdException w:name="heading 5" w:semiHidden="1" w:uiPriority="9" w:unhideWhenUsed="1" w:qFormat="1"/>
-    <w:lsdException w:name="heading 6" w:semiHidden="1" w:uiPriority="9" w:unhideWhenUsed="1" w:qFormat="1"/>
-    <w:lsdException w:name="heading 7" w:semiHidden="1" w:uiPriority="9" w:unhideWhenUsed="1" w:qFormat="1"/>
-    <w:lsdException w:name="heading 8" w:semiHidden="1" w:uiPriority="9" w:unhideWhenUsed="1" w:qFormat="1"/>
-    <w:lsdException w:name="heading 9" w:semiHidden="1" w:uiPriority="9" w:unhideWhenUsed="1" w:qFormat="1"/>
+    <w:lsdException w:name="heading 2" w:uiPriority="9" w:semiHidden="1" w:unhideWhenUsed="1" w:qFormat="1"/>
+    <w:lsdException w:name="heading 3" w:uiPriority="9" w:semiHidden="1" w:unhideWhenUsed="1" w:qFormat="1"/>
+    <w:lsdException w:name="heading 4" w:uiPriority="9" w:semiHidden="1" w:unhideWhenUsed="1" w:qFormat="1"/>
+    <w:lsdException w:name="heading 5" w:uiPriority="9" w:semiHidden="1" w:unhideWhenUsed="1" w:qFormat="1"/>
+    <w:lsdException w:name="heading 6" w:uiPriority="9" w:semiHidden="1" w:unhideWhenUsed="1" w:qFormat="1"/>
+    <w:lsdException w:name="heading 7" w:uiPriority="9" w:semiHidden="1" w:unhideWhenUsed="1" w:qFormat="1"/>
+    <w:lsdException w:name="heading 8" w:uiPriority="9" w:semiHidden="1" w:unhideWhenUsed="1" w:qFormat="1"/>
+    <w:lsdException w:name="heading 9" w:uiPriority="9" w:semiHidden="1" w:unhideWhenUsed="1" w:qFormat="1"/>
     <w:lsdException w:name="index 1" w:semiHidden="1" w:unhideWhenUsed="1"/>
     <w:lsdException w:name="index 2" w:semiHidden="1" w:unhideWhenUsed="1"/>
     <w:lsdException w:name="index 3" w:semiHidden="1" w:unhideWhenUsed="1"/>
@@ -5866,22 +6010,22 @@
     <w:lsdException w:name="index 7" w:semiHidden="1" w:unhideWhenUsed="1"/>
     <w:lsdException w:name="index 8" w:semiHidden="1" w:unhideWhenUsed="1"/>
     <w:lsdException w:name="index 9" w:semiHidden="1" w:unhideWhenUsed="1"/>
-    <w:lsdException w:name="toc 1" w:semiHidden="1" w:uiPriority="39" w:unhideWhenUsed="1"/>
-    <w:lsdException w:name="toc 2" w:semiHidden="1" w:uiPriority="39" w:unhideWhenUsed="1"/>
-    <w:lsdException w:name="toc 3" w:semiHidden="1" w:uiPriority="39" w:unhideWhenUsed="1"/>
-    <w:lsdException w:name="toc 4" w:semiHidden="1" w:uiPriority="39" w:unhideWhenUsed="1"/>
-    <w:lsdException w:name="toc 5" w:semiHidden="1" w:uiPriority="39" w:unhideWhenUsed="1"/>
-    <w:lsdException w:name="toc 6" w:semiHidden="1" w:uiPriority="39" w:unhideWhenUsed="1"/>
-    <w:lsdException w:name="toc 7" w:semiHidden="1" w:uiPriority="39" w:unhideWhenUsed="1"/>
-    <w:lsdException w:name="toc 8" w:semiHidden="1" w:uiPriority="39" w:unhideWhenUsed="1"/>
-    <w:lsdException w:name="toc 9" w:semiHidden="1" w:uiPriority="39" w:unhideWhenUsed="1"/>
+    <w:lsdException w:name="toc 1" w:uiPriority="39" w:semiHidden="1" w:unhideWhenUsed="1"/>
+    <w:lsdException w:name="toc 2" w:uiPriority="39" w:semiHidden="1" w:unhideWhenUsed="1"/>
+    <w:lsdException w:name="toc 3" w:uiPriority="39" w:semiHidden="1" w:unhideWhenUsed="1"/>
+    <w:lsdException w:name="toc 4" w:uiPriority="39" w:semiHidden="1" w:unhideWhenUsed="1"/>
+    <w:lsdException w:name="toc 5" w:uiPriority="39" w:semiHidden="1" w:unhideWhenUsed="1"/>
+    <w:lsdException w:name="toc 6" w:uiPriority="39" w:semiHidden="1" w:unhideWhenUsed="1"/>
+    <w:lsdException w:name="toc 7" w:uiPriority="39" w:semiHidden="1" w:unhideWhenUsed="1"/>
+    <w:lsdException w:name="toc 8" w:uiPriority="39" w:semiHidden="1" w:unhideWhenUsed="1"/>
+    <w:lsdException w:name="toc 9" w:uiPriority="39" w:semiHidden="1" w:unhideWhenUsed="1"/>
     <w:lsdException w:name="Normal Indent" w:semiHidden="1" w:unhideWhenUsed="1"/>
     <w:lsdException w:name="footnote text" w:semiHidden="1" w:unhideWhenUsed="1"/>
     <w:lsdException w:name="annotation text" w:semiHidden="1" w:unhideWhenUsed="1"/>
     <w:lsdException w:name="header" w:semiHidden="1" w:unhideWhenUsed="1"/>
     <w:lsdException w:name="footer" w:semiHidden="1" w:unhideWhenUsed="1"/>
     <w:lsdException w:name="index heading" w:semiHidden="1" w:unhideWhenUsed="1"/>
-    <w:lsdException w:name="caption" w:semiHidden="1" w:uiPriority="35" w:unhideWhenUsed="1" w:qFormat="1"/>
+    <w:lsdException w:name="caption" w:uiPriority="35" w:semiHidden="1" w:unhideWhenUsed="1" w:qFormat="1"/>
     <w:lsdException w:name="table of figures" w:semiHidden="1" w:unhideWhenUsed="1"/>
     <w:lsdException w:name="envelope address" w:semiHidden="1" w:unhideWhenUsed="1"/>
     <w:lsdException w:name="envelope return" w:semiHidden="1" w:unhideWhenUsed="1"/>
@@ -5912,7 +6056,7 @@
     <w:lsdException w:name="Title" w:uiPriority="10" w:qFormat="1"/>
     <w:lsdException w:name="Closing" w:semiHidden="1" w:unhideWhenUsed="1"/>
     <w:lsdException w:name="Signature" w:semiHidden="1" w:unhideWhenUsed="1"/>
-    <w:lsdException w:name="Default Paragraph Font" w:semiHidden="1" w:uiPriority="1" w:unhideWhenUsed="1"/>
+    <w:lsdException w:name="Default Paragraph Font" w:uiPriority="1" w:semiHidden="1" w:unhideWhenUsed="1"/>
     <w:lsdException w:name="Body Text" w:semiHidden="1" w:unhideWhenUsed="1"/>
     <w:lsdException w:name="Body Text Indent" w:semiHidden="1" w:unhideWhenUsed="1"/>
     <w:lsdException w:name="List Continue" w:semiHidden="1" w:unhideWhenUsed="1"/>
@@ -6112,8 +6256,8 @@
     <w:lsdException w:name="Subtle Reference" w:uiPriority="31" w:qFormat="1"/>
     <w:lsdException w:name="Intense Reference" w:uiPriority="32" w:qFormat="1"/>
     <w:lsdException w:name="Book Title" w:uiPriority="33" w:qFormat="1"/>
-    <w:lsdException w:name="Bibliography" w:semiHidden="1" w:uiPriority="37" w:unhideWhenUsed="1"/>
-    <w:lsdException w:name="TOC Heading" w:semiHidden="1" w:uiPriority="39" w:unhideWhenUsed="1" w:qFormat="1"/>
+    <w:lsdException w:name="Bibliography" w:uiPriority="37" w:semiHidden="1" w:unhideWhenUsed="1"/>
+    <w:lsdException w:name="TOC Heading" w:uiPriority="39" w:semiHidden="1" w:unhideWhenUsed="1" w:qFormat="1"/>
     <w:lsdException w:name="Plain Table 1" w:uiPriority="41"/>
     <w:lsdException w:name="Plain Table 2" w:uiPriority="42"/>
     <w:lsdException w:name="Plain Table 3" w:uiPriority="43"/>
@@ -6224,17 +6368,17 @@
     <w:lsdException w:name="Unresolved Mention" w:semiHidden="1" w:unhideWhenUsed="1"/>
     <w:lsdException w:name="Smart Link" w:semiHidden="1" w:unhideWhenUsed="1"/>
   </w:latentStyles>
-  <w:style w:type="paragraph" w:default="1" w:styleId="Normal">
+  <w:style w:type="paragraph" w:styleId="Normal" w:default="1">
     <w:name w:val="Normal"/>
     <w:qFormat/>
   </w:style>
-  <w:style w:type="character" w:default="1" w:styleId="Fuentedeprrafopredeter">
+  <w:style w:type="character" w:styleId="Fuentedeprrafopredeter" w:default="1">
     <w:name w:val="Default Paragraph Font"/>
     <w:uiPriority w:val="1"/>
     <w:semiHidden/>
     <w:unhideWhenUsed/>
   </w:style>
-  <w:style w:type="table" w:default="1" w:styleId="Tablanormal">
+  <w:style w:type="table" w:styleId="Tablanormal" w:default="1">
     <w:name w:val="Normal Table"/>
     <w:uiPriority w:val="99"/>
     <w:semiHidden/>
@@ -6249,7 +6393,7 @@
       </w:tblCellMar>
     </w:tblPr>
   </w:style>
-  <w:style w:type="numbering" w:default="1" w:styleId="Sinlista">
+  <w:style w:type="numbering" w:styleId="Sinlista" w:default="1">
     <w:name w:val="No List"/>
     <w:uiPriority w:val="99"/>
     <w:semiHidden/>
@@ -6264,6 +6408,72 @@
     <w:pPr>
       <w:ind w:left="720"/>
       <w:contextualSpacing/>
+    </w:pPr>
+  </w:style>
+  <w:style xmlns:w="http://schemas.openxmlformats.org/wordprocessingml/2006/main" w:type="table" w:styleId="TableGrid">
+    <w:name xmlns:w="http://schemas.openxmlformats.org/wordprocessingml/2006/main" w:val="Table Grid"/>
+    <w:basedOn xmlns:w="http://schemas.openxmlformats.org/wordprocessingml/2006/main" w:val="Tablanormal"/>
+    <w:uiPriority xmlns:w="http://schemas.openxmlformats.org/wordprocessingml/2006/main" w:val="59"/>
+    <w:rsid xmlns:w="http://schemas.openxmlformats.org/wordprocessingml/2006/main" w:val="00FB4123"/>
+    <w:pPr xmlns:w="http://schemas.openxmlformats.org/wordprocessingml/2006/main">
+      <w:spacing w:after="0" w:line="240" w:lineRule="auto"/>
+    </w:pPr>
+    <w:tblPr xmlns:w="http://schemas.openxmlformats.org/wordprocessingml/2006/main">
+      <w:tblInd w:w="0" w:type="dxa"/>
+      <w:tblBorders>
+        <w:top w:val="single" w:color="000000" w:themeColor="text1" w:sz="4" w:space="0"/>
+        <w:left w:val="single" w:color="000000" w:themeColor="text1" w:sz="4" w:space="0"/>
+        <w:bottom w:val="single" w:color="000000" w:themeColor="text1" w:sz="4" w:space="0"/>
+        <w:right w:val="single" w:color="000000" w:themeColor="text1" w:sz="4" w:space="0"/>
+        <w:insideH w:val="single" w:color="000000" w:themeColor="text1" w:sz="4" w:space="0"/>
+        <w:insideV w:val="single" w:color="000000" w:themeColor="text1" w:sz="4" w:space="0"/>
+      </w:tblBorders>
+      <w:tblCellMar>
+        <w:top w:w="0" w:type="dxa"/>
+        <w:left w:w="108" w:type="dxa"/>
+        <w:bottom w:w="0" w:type="dxa"/>
+        <w:right w:w="108" w:type="dxa"/>
+      </w:tblCellMar>
+    </w:tblPr>
+  </w:style>
+  <w:style xmlns:w14="http://schemas.microsoft.com/office/word/2010/wordml" xmlns:mc="http://schemas.openxmlformats.org/markup-compatibility/2006" xmlns:w="http://schemas.openxmlformats.org/wordprocessingml/2006/main" w:type="character" w:styleId="HeaderChar" w:customStyle="1" mc:Ignorable="w14">
+    <w:name xmlns:w="http://schemas.openxmlformats.org/wordprocessingml/2006/main" w:val="Header Char"/>
+    <w:basedOn xmlns:w="http://schemas.openxmlformats.org/wordprocessingml/2006/main" w:val="Fuentedeprrafopredeter"/>
+    <w:link xmlns:w="http://schemas.openxmlformats.org/wordprocessingml/2006/main" w:val="Header"/>
+    <w:uiPriority xmlns:w="http://schemas.openxmlformats.org/wordprocessingml/2006/main" w:val="99"/>
+  </w:style>
+  <w:style xmlns:w14="http://schemas.microsoft.com/office/word/2010/wordml" xmlns:mc="http://schemas.openxmlformats.org/markup-compatibility/2006" xmlns:w="http://schemas.openxmlformats.org/wordprocessingml/2006/main" w:type="paragraph" w:styleId="Header" mc:Ignorable="w14">
+    <w:name xmlns:w="http://schemas.openxmlformats.org/wordprocessingml/2006/main" w:val="header"/>
+    <w:basedOn xmlns:w="http://schemas.openxmlformats.org/wordprocessingml/2006/main" w:val="Normal"/>
+    <w:link xmlns:w="http://schemas.openxmlformats.org/wordprocessingml/2006/main" w:val="HeaderChar"/>
+    <w:uiPriority xmlns:w="http://schemas.openxmlformats.org/wordprocessingml/2006/main" w:val="99"/>
+    <w:unhideWhenUsed xmlns:w="http://schemas.openxmlformats.org/wordprocessingml/2006/main"/>
+    <w:pPr xmlns:w="http://schemas.openxmlformats.org/wordprocessingml/2006/main">
+      <w:tabs xmlns:w="http://schemas.openxmlformats.org/wordprocessingml/2006/main">
+        <w:tab w:val="center" w:pos="4680"/>
+        <w:tab w:val="right" w:pos="9360"/>
+      </w:tabs>
+      <w:spacing xmlns:w="http://schemas.openxmlformats.org/wordprocessingml/2006/main" w:after="0" w:line="240" w:lineRule="auto"/>
+    </w:pPr>
+  </w:style>
+  <w:style xmlns:w14="http://schemas.microsoft.com/office/word/2010/wordml" xmlns:mc="http://schemas.openxmlformats.org/markup-compatibility/2006" xmlns:w="http://schemas.openxmlformats.org/wordprocessingml/2006/main" w:type="character" w:styleId="FooterChar" w:customStyle="1" mc:Ignorable="w14">
+    <w:name xmlns:w="http://schemas.openxmlformats.org/wordprocessingml/2006/main" w:val="Footer Char"/>
+    <w:basedOn xmlns:w="http://schemas.openxmlformats.org/wordprocessingml/2006/main" w:val="Fuentedeprrafopredeter"/>
+    <w:link xmlns:w="http://schemas.openxmlformats.org/wordprocessingml/2006/main" w:val="Footer"/>
+    <w:uiPriority xmlns:w="http://schemas.openxmlformats.org/wordprocessingml/2006/main" w:val="99"/>
+  </w:style>
+  <w:style xmlns:w14="http://schemas.microsoft.com/office/word/2010/wordml" xmlns:mc="http://schemas.openxmlformats.org/markup-compatibility/2006" xmlns:w="http://schemas.openxmlformats.org/wordprocessingml/2006/main" w:type="paragraph" w:styleId="Footer" mc:Ignorable="w14">
+    <w:name xmlns:w="http://schemas.openxmlformats.org/wordprocessingml/2006/main" w:val="footer"/>
+    <w:basedOn xmlns:w="http://schemas.openxmlformats.org/wordprocessingml/2006/main" w:val="Normal"/>
+    <w:link xmlns:w="http://schemas.openxmlformats.org/wordprocessingml/2006/main" w:val="FooterChar"/>
+    <w:uiPriority xmlns:w="http://schemas.openxmlformats.org/wordprocessingml/2006/main" w:val="99"/>
+    <w:unhideWhenUsed xmlns:w="http://schemas.openxmlformats.org/wordprocessingml/2006/main"/>
+    <w:pPr xmlns:w="http://schemas.openxmlformats.org/wordprocessingml/2006/main">
+      <w:tabs xmlns:w="http://schemas.openxmlformats.org/wordprocessingml/2006/main">
+        <w:tab w:val="center" w:pos="4680"/>
+        <w:tab w:val="right" w:pos="9360"/>
+      </w:tabs>
+      <w:spacing xmlns:w="http://schemas.openxmlformats.org/wordprocessingml/2006/main" w:after="0" w:line="240" w:lineRule="auto"/>
     </w:pPr>
   </w:style>
 </w:styles>
